--- a/static/media/CV_GuillermoHidalgoGadea_2021.docx
+++ b/static/media/CV_GuillermoHidalgoGadea_2021.docx
@@ -77,46 +77,6 @@
           <w:lang w:val="en-US"/>
         </w:rPr>
         <w:br/>
-      </w:r>
-      <w:r>
-        <w:rPr>
-          <w:rFonts w:ascii="Helvetica" w:eastAsia="NSimSun" w:hAnsi="Helvetica" w:cs="Times New Roman"/>
-          <w:spacing w:val="20"/>
-          <w:lang w:val="en-US"/>
-        </w:rPr>
-        <w:t>+49</w:t>
-      </w:r>
-      <w:r>
-        <w:rPr>
-          <w:rFonts w:ascii="Helvetica" w:eastAsia="NSimSun" w:hAnsi="Helvetica" w:cs="Times New Roman"/>
-          <w:spacing w:val="20"/>
-          <w:lang w:val="en-US"/>
-        </w:rPr>
-        <w:t>(0)</w:t>
-      </w:r>
-      <w:r>
-        <w:rPr>
-          <w:rFonts w:ascii="Helvetica" w:eastAsia="NSimSun" w:hAnsi="Helvetica" w:cs="Times New Roman"/>
-          <w:spacing w:val="20"/>
-          <w:lang w:val="en-US"/>
-        </w:rPr>
-        <w:t>15730462885</w:t>
-      </w:r>
-      <w:r>
-        <w:rPr>
-          <w:rFonts w:ascii="Helvetica" w:eastAsia="NSimSun" w:hAnsi="Helvetica" w:cs="Times New Roman"/>
-          <w:spacing w:val="20"/>
-          <w:lang w:val="en-US"/>
-        </w:rPr>
-        <w:t>,</w:t>
-      </w:r>
-      <w:r>
-        <w:rPr>
-          <w:rFonts w:ascii="Helvetica" w:eastAsia="NSimSun" w:hAnsi="Helvetica" w:cs="Times New Roman"/>
-          <w:spacing w:val="20"/>
-          <w:lang w:val="en-US"/>
-        </w:rPr>
-        <w:t xml:space="preserve"> </w:t>
       </w:r>
       <w:r>
         <w:rPr>
@@ -4601,6 +4561,7 @@
           <w:bCs/>
           <w:spacing w:val="-10"/>
           <w:szCs w:val="20"/>
+          <w:lang w:val="en-US"/>
         </w:rPr>
       </w:pPr>
       <w:bookmarkStart w:id="0" w:name="_Hlk31807570"/>
@@ -4730,7 +4691,6 @@
         </w:rPr>
         <w:t xml:space="preserve">. </w:t>
       </w:r>
-      <w:proofErr w:type="spellStart"/>
       <w:r>
         <w:rPr>
           <w:rFonts w:ascii="Helvetica" w:eastAsia="NSimSun" w:hAnsi="Helvetica" w:cs="Times New Roman"/>
@@ -4739,21 +4699,10 @@
           <w:iCs/>
           <w:spacing w:val="-10"/>
           <w:szCs w:val="20"/>
-        </w:rPr>
-        <w:t>Ergo</w:t>
-      </w:r>
-      <w:r>
-        <w:rPr>
-          <w:rFonts w:ascii="Helvetica" w:eastAsia="NSimSun" w:hAnsi="Helvetica" w:cs="Times New Roman"/>
-          <w:bCs/>
-          <w:i/>
-          <w:iCs/>
-          <w:spacing w:val="-10"/>
-          <w:szCs w:val="20"/>
-        </w:rPr>
-        <w:t>nomics</w:t>
-      </w:r>
-      <w:proofErr w:type="spellEnd"/>
+          <w:lang w:val="en-US"/>
+        </w:rPr>
+        <w:t>Ergonomics</w:t>
+      </w:r>
     </w:p>
     <w:p>
       <w:pPr>
@@ -4772,6 +4721,7 @@
           <w:bCs/>
           <w:spacing w:val="-10"/>
           <w:szCs w:val="20"/>
+          <w:lang w:val="en-US"/>
         </w:rPr>
         <w:t xml:space="preserve">Jansen, M., Jansen, N., Weber, A., </w:t>
       </w:r>
@@ -4781,6 +4731,7 @@
           <w:b/>
           <w:spacing w:val="-10"/>
           <w:szCs w:val="20"/>
+          <w:lang w:val="en-US"/>
         </w:rPr>
         <w:t>Hidalgo-Gadea, G.</w:t>
       </w:r>
@@ -4790,6 +4741,7 @@
           <w:bCs/>
           <w:spacing w:val="-10"/>
           <w:szCs w:val="20"/>
+          <w:lang w:val="en-US"/>
         </w:rPr>
         <w:t xml:space="preserve">, Ansari, E., &amp; Scheren, P. (2017). </w:t>
       </w:r>

--- a/static/media/CV_GuillermoHidalgoGadea_2021.docx
+++ b/static/media/CV_GuillermoHidalgoGadea_2021.docx
@@ -1,6 +1,6 @@
 
 <file path=word/document.xml><?xml version="1.0" encoding="utf-8"?>
-<w:document xmlns:wpc="http://schemas.microsoft.com/office/word/2010/wordprocessingCanvas" xmlns:cx="http://schemas.microsoft.com/office/drawing/2014/chartex" xmlns:cx1="http://schemas.microsoft.com/office/drawing/2015/9/8/chartex" xmlns:cx2="http://schemas.microsoft.com/office/drawing/2015/10/21/chartex" xmlns:cx3="http://schemas.microsoft.com/office/drawing/2016/5/9/chartex" xmlns:cx4="http://schemas.microsoft.com/office/drawing/2016/5/10/chartex" xmlns:cx5="http://schemas.microsoft.com/office/drawing/2016/5/11/chartex" xmlns:cx6="http://schemas.microsoft.com/office/drawing/2016/5/12/chartex" xmlns:cx7="http://schemas.microsoft.com/office/drawing/2016/5/13/chartex" xmlns:cx8="http://schemas.microsoft.com/office/drawing/2016/5/14/chartex" xmlns:mc="http://schemas.openxmlformats.org/markup-compatibility/2006" xmlns:aink="http://schemas.microsoft.com/office/drawing/2016/ink" xmlns:am3d="http://schemas.microsoft.com/office/drawing/2017/model3d" xmlns:o="urn:schemas-microsoft-com:office:office" xmlns:r="http://schemas.openxmlformats.org/officeDocument/2006/relationships" xmlns:m="http://schemas.openxmlformats.org/officeDocument/2006/math" xmlns:v="urn:schemas-microsoft-com:vml" xmlns:wp14="http://schemas.microsoft.com/office/word/2010/wordprocessingDrawing" xmlns:wp="http://schemas.openxmlformats.org/drawingml/2006/wordprocessingDrawing" xmlns:w10="urn:schemas-microsoft-com:office:word" xmlns:w="http://schemas.openxmlformats.org/wordprocessingml/2006/main" xmlns:w14="http://schemas.microsoft.com/office/word/2010/wordml" xmlns:w15="http://schemas.microsoft.com/office/word/2012/wordml" xmlns:w16cex="http://schemas.microsoft.com/office/word/2018/wordml/cex" xmlns:w16cid="http://schemas.microsoft.com/office/word/2016/wordml/cid" xmlns:w16="http://schemas.microsoft.com/office/word/2018/wordml" xmlns:w16se="http://schemas.microsoft.com/office/word/2015/wordml/symex" xmlns:wpg="http://schemas.microsoft.com/office/word/2010/wordprocessingGroup" xmlns:wpi="http://schemas.microsoft.com/office/word/2010/wordprocessingInk" xmlns:wne="http://schemas.microsoft.com/office/word/2006/wordml" xmlns:wps="http://schemas.microsoft.com/office/word/2010/wordprocessingShape" mc:Ignorable="w14 w15 w16se w16cid w16 w16cex wp14">
+<w:document xmlns:wpc="http://schemas.microsoft.com/office/word/2010/wordprocessingCanvas" xmlns:cx="http://schemas.microsoft.com/office/drawing/2014/chartex" xmlns:cx1="http://schemas.microsoft.com/office/drawing/2015/9/8/chartex" xmlns:cx2="http://schemas.microsoft.com/office/drawing/2015/10/21/chartex" xmlns:cx3="http://schemas.microsoft.com/office/drawing/2016/5/9/chartex" xmlns:cx4="http://schemas.microsoft.com/office/drawing/2016/5/10/chartex" xmlns:cx5="http://schemas.microsoft.com/office/drawing/2016/5/11/chartex" xmlns:cx6="http://schemas.microsoft.com/office/drawing/2016/5/12/chartex" xmlns:cx7="http://schemas.microsoft.com/office/drawing/2016/5/13/chartex" xmlns:cx8="http://schemas.microsoft.com/office/drawing/2016/5/14/chartex" xmlns:mc="http://schemas.openxmlformats.org/markup-compatibility/2006" xmlns:aink="http://schemas.microsoft.com/office/drawing/2016/ink" xmlns:am3d="http://schemas.microsoft.com/office/drawing/2017/model3d" xmlns:o="urn:schemas-microsoft-com:office:office" xmlns:oel="http://schemas.microsoft.com/office/2019/extlst" xmlns:r="http://schemas.openxmlformats.org/officeDocument/2006/relationships" xmlns:m="http://schemas.openxmlformats.org/officeDocument/2006/math" xmlns:v="urn:schemas-microsoft-com:vml" xmlns:wp14="http://schemas.microsoft.com/office/word/2010/wordprocessingDrawing" xmlns:wp="http://schemas.openxmlformats.org/drawingml/2006/wordprocessingDrawing" xmlns:w10="urn:schemas-microsoft-com:office:word" xmlns:w="http://schemas.openxmlformats.org/wordprocessingml/2006/main" xmlns:w14="http://schemas.microsoft.com/office/word/2010/wordml" xmlns:w15="http://schemas.microsoft.com/office/word/2012/wordml" xmlns:w16cex="http://schemas.microsoft.com/office/word/2018/wordml/cex" xmlns:w16cid="http://schemas.microsoft.com/office/word/2016/wordml/cid" xmlns:w16="http://schemas.microsoft.com/office/word/2018/wordml" xmlns:w16sdtdh="http://schemas.microsoft.com/office/word/2020/wordml/sdtdatahash" xmlns:w16se="http://schemas.microsoft.com/office/word/2015/wordml/symex" xmlns:wpg="http://schemas.microsoft.com/office/word/2010/wordprocessingGroup" xmlns:wpi="http://schemas.microsoft.com/office/word/2010/wordprocessingInk" xmlns:wne="http://schemas.microsoft.com/office/word/2006/wordml" xmlns:wps="http://schemas.microsoft.com/office/word/2010/wordprocessingShape" mc:Ignorable="w14 w15 w16se w16cid w16 w16cex w16sdtdh wp14">
   <w:body>
     <w:p>
       <w:pPr>
@@ -788,7 +788,23 @@
           <w:spacing w:val="-10"/>
           <w:lang w:val="en-US"/>
         </w:rPr>
-        <w:t>Mathematics and German Language</w:t>
+        <w:t>Mathematics</w:t>
+      </w:r>
+      <w:r>
+        <w:rPr>
+          <w:rFonts w:ascii="Helvetica" w:eastAsia="NSimSun" w:hAnsi="Helvetica" w:cs="Times New Roman"/>
+          <w:spacing w:val="-10"/>
+          <w:lang w:val="en-US"/>
+        </w:rPr>
+        <w:t>,</w:t>
+      </w:r>
+      <w:r>
+        <w:rPr>
+          <w:rFonts w:ascii="Helvetica" w:eastAsia="NSimSun" w:hAnsi="Helvetica" w:cs="Times New Roman"/>
+          <w:spacing w:val="-10"/>
+          <w:lang w:val="en-US"/>
+        </w:rPr>
+        <w:t xml:space="preserve"> and German Language</w:t>
       </w:r>
       <w:r>
         <w:rPr>
@@ -1006,23 +1022,7 @@
           <w:spacing w:val="-10"/>
           <w:lang w:val="en-US"/>
         </w:rPr>
-        <w:t>Ju</w:t>
-      </w:r>
-      <w:r>
-        <w:rPr>
-          <w:rFonts w:ascii="Helvetica" w:eastAsia="NSimSun" w:hAnsi="Helvetica" w:cs="Times New Roman"/>
-          <w:spacing w:val="-10"/>
-          <w:lang w:val="en-US"/>
-        </w:rPr>
-        <w:t>n</w:t>
-      </w:r>
-      <w:r>
-        <w:rPr>
-          <w:rFonts w:ascii="Helvetica" w:eastAsia="NSimSun" w:hAnsi="Helvetica" w:cs="Times New Roman"/>
-          <w:spacing w:val="-10"/>
-          <w:lang w:val="en-US"/>
-        </w:rPr>
-        <w:t xml:space="preserve"> 2020 – present</w:t>
+        <w:t>Sep 2021 – April 2022</w:t>
       </w:r>
       <w:r>
         <w:rPr>
@@ -1031,7 +1031,7 @@
           <w:lang w:val="en-US"/>
         </w:rPr>
         <w:tab/>
-        <w:t xml:space="preserve">Research Assistant </w:t>
+        <w:t xml:space="preserve">Teaching </w:t>
       </w:r>
       <w:r>
         <w:rPr>
@@ -1040,46 +1040,15 @@
           <w:lang w:val="en-US"/>
         </w:rPr>
         <w:br/>
-      </w:r>
-      <w:r>
-        <w:rPr>
-          <w:rFonts w:ascii="Helvetica" w:eastAsia="NSimSun" w:hAnsi="Helvetica" w:cs="Times New Roman"/>
-          <w:spacing w:val="-10"/>
-          <w:lang w:val="en-US"/>
-        </w:rPr>
-        <w:t>Philosophy of the Mind</w:t>
-      </w:r>
-      <w:r>
-        <w:rPr>
-          <w:rFonts w:ascii="Helvetica" w:eastAsia="NSimSun" w:hAnsi="Helvetica" w:cs="Times New Roman"/>
-          <w:spacing w:val="-10"/>
-          <w:lang w:val="en-US"/>
-        </w:rPr>
-        <w:t>,</w:t>
-      </w:r>
-      <w:r>
-        <w:rPr>
-          <w:rFonts w:ascii="Helvetica" w:eastAsia="NSimSun" w:hAnsi="Helvetica" w:cs="Times New Roman"/>
-          <w:spacing w:val="-10"/>
-          <w:lang w:val="en-US"/>
-        </w:rPr>
-        <w:t xml:space="preserve"> Faculty of Philosophy,</w:t>
-      </w:r>
-      <w:r>
-        <w:rPr>
-          <w:rFonts w:ascii="Helvetica" w:eastAsia="NSimSun" w:hAnsi="Helvetica" w:cs="Times New Roman"/>
-          <w:spacing w:val="-10"/>
-          <w:lang w:val="en-US"/>
-        </w:rPr>
-        <w:t xml:space="preserve"> </w:t>
-      </w:r>
-      <w:r>
-        <w:rPr>
-          <w:rFonts w:ascii="Helvetica" w:eastAsia="NSimSun" w:hAnsi="Helvetica" w:cs="Times New Roman"/>
-          <w:spacing w:val="-10"/>
-          <w:lang w:val="en-US"/>
-        </w:rPr>
-        <w:t>Ruhr Universität Bochum</w:t>
+        <w:t>Seminar for MSc Psychology Students</w:t>
+      </w:r>
+      <w:r>
+        <w:rPr>
+          <w:rFonts w:ascii="Helvetica" w:eastAsia="NSimSun" w:hAnsi="Helvetica" w:cs="Times New Roman"/>
+          <w:spacing w:val="-10"/>
+          <w:lang w:val="en-US"/>
+        </w:rPr>
+        <w:t>, Ruhr Universität Bochum</w:t>
       </w:r>
       <w:r>
         <w:rPr>
@@ -1095,47 +1064,7 @@
           <w:spacing w:val="-10"/>
           <w:lang w:val="en-US"/>
         </w:rPr>
-        <w:t xml:space="preserve">DFG </w:t>
-      </w:r>
-      <w:r>
-        <w:rPr>
-          <w:rFonts w:ascii="Helvetica" w:eastAsia="NSimSun" w:hAnsi="Helvetica" w:cs="Times New Roman"/>
-          <w:spacing w:val="-10"/>
-          <w:lang w:val="en-US"/>
-        </w:rPr>
-        <w:t xml:space="preserve">funded </w:t>
-      </w:r>
-      <w:r>
-        <w:rPr>
-          <w:rFonts w:ascii="Helvetica" w:eastAsia="NSimSun" w:hAnsi="Helvetica" w:cs="Times New Roman"/>
-          <w:spacing w:val="-10"/>
-          <w:lang w:val="en-US"/>
-        </w:rPr>
-        <w:t xml:space="preserve">Research Training Group </w:t>
-      </w:r>
-      <w:r>
-        <w:rPr>
-          <w:rFonts w:ascii="Helvetica" w:eastAsia="NSimSun" w:hAnsi="Helvetica" w:cs="Times New Roman"/>
-          <w:spacing w:val="-10"/>
-          <w:lang w:val="en-US"/>
-        </w:rPr>
-        <w:t>GRK 2185</w:t>
-      </w:r>
-      <w:r>
-        <w:rPr>
-          <w:rFonts w:ascii="Helvetica" w:eastAsia="NSimSun" w:hAnsi="Helvetica" w:cs="Times New Roman"/>
-          <w:spacing w:val="-10"/>
-          <w:lang w:val="en-US"/>
-        </w:rPr>
-        <w:t xml:space="preserve"> </w:t>
-      </w:r>
-      <w:r>
-        <w:rPr>
-          <w:rFonts w:ascii="Helvetica" w:eastAsia="NSimSun" w:hAnsi="Helvetica" w:cs="Times New Roman"/>
-          <w:spacing w:val="-10"/>
-          <w:lang w:val="en-US"/>
-        </w:rPr>
-        <w:t>Situated Cognition</w:t>
+        <w:t>Tracking Animal Behavior (3 credits, seminar id: 118924)</w:t>
       </w:r>
     </w:p>
     <w:p>
@@ -1145,7 +1074,7 @@
         <w:rPr>
           <w:rFonts w:ascii="Helvetica" w:eastAsia="NSimSun" w:hAnsi="Helvetica" w:cs="Times New Roman"/>
           <w:spacing w:val="-10"/>
-          <w:lang w:val="en-US"/>
+          <w:lang w:val="en-DE"/>
         </w:rPr>
       </w:pPr>
       <w:r>
@@ -1154,7 +1083,7 @@
           <w:spacing w:val="-10"/>
           <w:lang w:val="en-US"/>
         </w:rPr>
-        <w:t>Jan 2019 – present</w:t>
+        <w:t>Sep 2021 – April 2022</w:t>
       </w:r>
       <w:r>
         <w:rPr>
@@ -1163,23 +1092,7 @@
           <w:lang w:val="en-US"/>
         </w:rPr>
         <w:tab/>
-        <w:t>Independent Consultant</w:t>
-      </w:r>
-      <w:r>
-        <w:rPr>
-          <w:rFonts w:ascii="Helvetica" w:eastAsia="NSimSun" w:hAnsi="Helvetica" w:cs="Times New Roman"/>
-          <w:spacing w:val="-10"/>
-          <w:lang w:val="en-US"/>
-        </w:rPr>
-        <w:t xml:space="preserve"> and </w:t>
-      </w:r>
-      <w:r>
-        <w:rPr>
-          <w:rFonts w:ascii="Helvetica" w:eastAsia="NSimSun" w:hAnsi="Helvetica" w:cs="Times New Roman"/>
-          <w:spacing w:val="-10"/>
-          <w:lang w:val="en-US"/>
-        </w:rPr>
-        <w:t>Statistical Advisor</w:t>
+        <w:t xml:space="preserve">Teaching </w:t>
       </w:r>
       <w:r>
         <w:rPr>
@@ -1188,22 +1101,23 @@
           <w:lang w:val="en-US"/>
         </w:rPr>
         <w:br/>
-      </w:r>
-      <w:r>
-        <w:rPr>
-          <w:rFonts w:ascii="Helvetica" w:eastAsia="NSimSun" w:hAnsi="Helvetica" w:cs="Times New Roman"/>
-          <w:spacing w:val="-10"/>
-          <w:lang w:val="en-US"/>
-        </w:rPr>
-        <w:t>R</w:t>
-      </w:r>
-      <w:r>
-        <w:rPr>
-          <w:rFonts w:ascii="Helvetica" w:eastAsia="NSimSun" w:hAnsi="Helvetica" w:cs="Times New Roman"/>
-          <w:spacing w:val="-10"/>
-          <w:lang w:val="en-US"/>
-        </w:rPr>
-        <w:t>esearch methods, experimental design and statistical analysis</w:t>
+        <w:t xml:space="preserve">Seminar for </w:t>
+      </w:r>
+      <w:r>
+        <w:rPr>
+          <w:rFonts w:ascii="Helvetica" w:eastAsia="NSimSun" w:hAnsi="Helvetica" w:cs="Times New Roman"/>
+          <w:spacing w:val="-10"/>
+          <w:lang w:val="en-US"/>
+        </w:rPr>
+        <w:t>B</w:t>
+      </w:r>
+      <w:r>
+        <w:rPr>
+          <w:rFonts w:ascii="Helvetica" w:eastAsia="NSimSun" w:hAnsi="Helvetica" w:cs="Times New Roman"/>
+          <w:spacing w:val="-10"/>
+          <w:lang w:val="en-US"/>
+        </w:rPr>
+        <w:t>Sc Psychology Students, Ruhr Universität Bochum</w:t>
       </w:r>
       <w:r>
         <w:rPr>
@@ -1219,15 +1133,7 @@
           <w:spacing w:val="-10"/>
           <w:lang w:val="en-US"/>
         </w:rPr>
-        <w:t>C</w:t>
-      </w:r>
-      <w:r>
-        <w:rPr>
-          <w:rFonts w:ascii="Helvetica" w:eastAsia="NSimSun" w:hAnsi="Helvetica" w:cs="Times New Roman"/>
-          <w:spacing w:val="-10"/>
-          <w:lang w:val="en-US"/>
-        </w:rPr>
-        <w:t>oaching for Bachelor, Master and PhD dissertations</w:t>
+        <w:t>Computational Ethology (5 credits, seminar id: 112726)</w:t>
       </w:r>
     </w:p>
     <w:p>
@@ -1246,47 +1152,64 @@
           <w:spacing w:val="-10"/>
           <w:lang w:val="en-US"/>
         </w:rPr>
-        <w:t>Jan</w:t>
-      </w:r>
-      <w:r>
-        <w:rPr>
-          <w:rFonts w:ascii="Helvetica" w:eastAsia="NSimSun" w:hAnsi="Helvetica" w:cs="Times New Roman"/>
-          <w:spacing w:val="-10"/>
-          <w:lang w:val="en-US"/>
-        </w:rPr>
-        <w:t xml:space="preserve"> 2</w:t>
-      </w:r>
-      <w:r>
-        <w:rPr>
-          <w:rFonts w:ascii="Helvetica" w:eastAsia="NSimSun" w:hAnsi="Helvetica" w:cs="Times New Roman"/>
-          <w:spacing w:val="-10"/>
-          <w:lang w:val="en-US"/>
-        </w:rPr>
-        <w:t>01</w:t>
-      </w:r>
-      <w:r>
-        <w:rPr>
-          <w:rFonts w:ascii="Helvetica" w:eastAsia="NSimSun" w:hAnsi="Helvetica" w:cs="Times New Roman"/>
-          <w:spacing w:val="-10"/>
-          <w:lang w:val="en-US"/>
-        </w:rPr>
-        <w:t>7</w:t>
-      </w:r>
-      <w:r>
-        <w:rPr>
-          <w:rFonts w:ascii="Helvetica" w:eastAsia="NSimSun" w:hAnsi="Helvetica" w:cs="Times New Roman"/>
-          <w:spacing w:val="-10"/>
-          <w:lang w:val="en-US"/>
-        </w:rPr>
-        <w:t xml:space="preserve"> – </w:t>
-      </w:r>
-      <w:r>
-        <w:rPr>
-          <w:rFonts w:ascii="Helvetica" w:eastAsia="NSimSun" w:hAnsi="Helvetica" w:cs="Times New Roman"/>
-          <w:spacing w:val="-10"/>
-          <w:lang w:val="en-US"/>
-        </w:rPr>
-        <w:t>May 2018</w:t>
+        <w:t>Ju</w:t>
+      </w:r>
+      <w:r>
+        <w:rPr>
+          <w:rFonts w:ascii="Helvetica" w:eastAsia="NSimSun" w:hAnsi="Helvetica" w:cs="Times New Roman"/>
+          <w:spacing w:val="-10"/>
+          <w:lang w:val="en-US"/>
+        </w:rPr>
+        <w:t>n</w:t>
+      </w:r>
+      <w:r>
+        <w:rPr>
+          <w:rFonts w:ascii="Helvetica" w:eastAsia="NSimSun" w:hAnsi="Helvetica" w:cs="Times New Roman"/>
+          <w:spacing w:val="-10"/>
+          <w:lang w:val="en-US"/>
+        </w:rPr>
+        <w:t xml:space="preserve"> 2020 – present</w:t>
+      </w:r>
+      <w:r>
+        <w:rPr>
+          <w:rFonts w:ascii="Helvetica" w:eastAsia="NSimSun" w:hAnsi="Helvetica" w:cs="Times New Roman"/>
+          <w:spacing w:val="-10"/>
+          <w:lang w:val="en-US"/>
+        </w:rPr>
+        <w:tab/>
+        <w:t xml:space="preserve">Research Assistant </w:t>
+      </w:r>
+      <w:r>
+        <w:rPr>
+          <w:rFonts w:ascii="Helvetica" w:eastAsia="NSimSun" w:hAnsi="Helvetica" w:cs="Times New Roman"/>
+          <w:spacing w:val="-10"/>
+          <w:lang w:val="en-US"/>
+        </w:rPr>
+        <w:br/>
+      </w:r>
+      <w:r>
+        <w:rPr>
+          <w:rFonts w:ascii="Helvetica" w:eastAsia="NSimSun" w:hAnsi="Helvetica" w:cs="Times New Roman"/>
+          <w:spacing w:val="-10"/>
+          <w:lang w:val="en-US"/>
+        </w:rPr>
+        <w:t>Philosophy of the Mind</w:t>
+      </w:r>
+      <w:r>
+        <w:rPr>
+          <w:rFonts w:ascii="Helvetica" w:eastAsia="NSimSun" w:hAnsi="Helvetica" w:cs="Times New Roman"/>
+          <w:spacing w:val="-10"/>
+          <w:lang w:val="en-US"/>
+        </w:rPr>
+        <w:t>,</w:t>
+      </w:r>
+      <w:r>
+        <w:rPr>
+          <w:rFonts w:ascii="Helvetica" w:eastAsia="NSimSun" w:hAnsi="Helvetica" w:cs="Times New Roman"/>
+          <w:spacing w:val="-10"/>
+          <w:lang w:val="en-US"/>
+        </w:rPr>
+        <w:t xml:space="preserve"> Faculty of Philosophy,</w:t>
       </w:r>
       <w:r>
         <w:rPr>
@@ -1302,8 +1225,7 @@
           <w:spacing w:val="-10"/>
           <w:lang w:val="en-US"/>
         </w:rPr>
-        <w:tab/>
-        <w:t>Project Manager</w:t>
+        <w:t>Ruhr Universität Bochum</w:t>
       </w:r>
       <w:r>
         <w:rPr>
@@ -1319,39 +1241,31 @@
           <w:spacing w:val="-10"/>
           <w:lang w:val="en-US"/>
         </w:rPr>
-        <w:t>Institute of Experimental Psychophysiology GmbH</w:t>
-      </w:r>
-      <w:r>
-        <w:rPr>
-          <w:rFonts w:ascii="Helvetica" w:eastAsia="NSimSun" w:hAnsi="Helvetica" w:cs="Times New Roman"/>
-          <w:spacing w:val="-10"/>
-          <w:lang w:val="en-US"/>
-        </w:rPr>
-        <w:br/>
-      </w:r>
-      <w:r>
-        <w:rPr>
-          <w:rFonts w:ascii="Helvetica" w:eastAsia="NSimSun" w:hAnsi="Helvetica" w:cs="Times New Roman"/>
-          <w:spacing w:val="-10"/>
-          <w:lang w:val="en-US"/>
-        </w:rPr>
-        <w:t>Team</w:t>
-      </w:r>
-      <w:r>
-        <w:rPr>
-          <w:rFonts w:ascii="Helvetica" w:eastAsia="NSimSun" w:hAnsi="Helvetica" w:cs="Times New Roman"/>
-          <w:spacing w:val="-10"/>
-          <w:lang w:val="en-US"/>
-        </w:rPr>
-        <w:t xml:space="preserve"> management</w:t>
-      </w:r>
-      <w:r>
-        <w:rPr>
-          <w:rFonts w:ascii="Helvetica" w:eastAsia="NSimSun" w:hAnsi="Helvetica" w:cs="Times New Roman"/>
-          <w:spacing w:val="-10"/>
-          <w:lang w:val="en-US"/>
-        </w:rPr>
-        <w:t>,</w:t>
+        <w:t xml:space="preserve">DFG </w:t>
+      </w:r>
+      <w:r>
+        <w:rPr>
+          <w:rFonts w:ascii="Helvetica" w:eastAsia="NSimSun" w:hAnsi="Helvetica" w:cs="Times New Roman"/>
+          <w:spacing w:val="-10"/>
+          <w:lang w:val="en-US"/>
+        </w:rPr>
+        <w:t xml:space="preserve">funded </w:t>
+      </w:r>
+      <w:r>
+        <w:rPr>
+          <w:rFonts w:ascii="Helvetica" w:eastAsia="NSimSun" w:hAnsi="Helvetica" w:cs="Times New Roman"/>
+          <w:spacing w:val="-10"/>
+          <w:lang w:val="en-US"/>
+        </w:rPr>
+        <w:t xml:space="preserve">Research Training Group </w:t>
+      </w:r>
+      <w:r>
+        <w:rPr>
+          <w:rFonts w:ascii="Helvetica" w:eastAsia="NSimSun" w:hAnsi="Helvetica" w:cs="Times New Roman"/>
+          <w:spacing w:val="-10"/>
+          <w:lang w:val="en-US"/>
+        </w:rPr>
+        <w:t>GRK 2185</w:t>
       </w:r>
       <w:r>
         <w:rPr>
@@ -1367,31 +1281,7 @@
           <w:spacing w:val="-10"/>
           <w:lang w:val="en-US"/>
         </w:rPr>
-        <w:t xml:space="preserve">focus on </w:t>
-      </w:r>
-      <w:r>
-        <w:rPr>
-          <w:rFonts w:ascii="Helvetica" w:eastAsia="NSimSun" w:hAnsi="Helvetica" w:cs="Times New Roman"/>
-          <w:spacing w:val="-10"/>
-          <w:lang w:val="en-US"/>
-        </w:rPr>
-        <w:t>public</w:t>
-      </w:r>
-      <w:r>
-        <w:rPr>
-          <w:rFonts w:ascii="Helvetica" w:eastAsia="NSimSun" w:hAnsi="Helvetica" w:cs="Times New Roman"/>
-          <w:spacing w:val="-10"/>
-          <w:lang w:val="en-US"/>
-        </w:rPr>
-        <w:t xml:space="preserve"> and industry f</w:t>
-      </w:r>
-      <w:r>
-        <w:rPr>
-          <w:rFonts w:ascii="Helvetica" w:eastAsia="NSimSun" w:hAnsi="Helvetica" w:cs="Times New Roman"/>
-          <w:spacing w:val="-10"/>
-          <w:lang w:val="en-US"/>
-        </w:rPr>
-        <w:t>unded projects</w:t>
+        <w:t>Situated Cognition</w:t>
       </w:r>
     </w:p>
     <w:p>
@@ -1410,15 +1300,179 @@
           <w:spacing w:val="-10"/>
           <w:lang w:val="en-US"/>
         </w:rPr>
-        <w:t xml:space="preserve">Jul 2015 </w:t>
-      </w:r>
-      <w:r>
-        <w:rPr>
-          <w:rFonts w:ascii="Helvetica" w:eastAsia="NSimSun" w:hAnsi="Helvetica" w:cs="Times New Roman"/>
-          <w:spacing w:val="-10"/>
-          <w:lang w:val="en-US"/>
-        </w:rPr>
-        <w:t>–</w:t>
+        <w:t>Jan 2019 – present</w:t>
+      </w:r>
+      <w:r>
+        <w:rPr>
+          <w:rFonts w:ascii="Helvetica" w:eastAsia="NSimSun" w:hAnsi="Helvetica" w:cs="Times New Roman"/>
+          <w:spacing w:val="-10"/>
+          <w:lang w:val="en-US"/>
+        </w:rPr>
+        <w:tab/>
+        <w:t>Independent Consultant</w:t>
+      </w:r>
+      <w:r>
+        <w:rPr>
+          <w:rFonts w:ascii="Helvetica" w:eastAsia="NSimSun" w:hAnsi="Helvetica" w:cs="Times New Roman"/>
+          <w:spacing w:val="-10"/>
+          <w:lang w:val="en-US"/>
+        </w:rPr>
+        <w:t xml:space="preserve"> and </w:t>
+      </w:r>
+      <w:r>
+        <w:rPr>
+          <w:rFonts w:ascii="Helvetica" w:eastAsia="NSimSun" w:hAnsi="Helvetica" w:cs="Times New Roman"/>
+          <w:spacing w:val="-10"/>
+          <w:lang w:val="en-US"/>
+        </w:rPr>
+        <w:t>Statistical Advisor</w:t>
+      </w:r>
+      <w:r>
+        <w:rPr>
+          <w:rFonts w:ascii="Helvetica" w:eastAsia="NSimSun" w:hAnsi="Helvetica" w:cs="Times New Roman"/>
+          <w:spacing w:val="-10"/>
+          <w:lang w:val="en-US"/>
+        </w:rPr>
+        <w:br/>
+      </w:r>
+      <w:r>
+        <w:rPr>
+          <w:rFonts w:ascii="Helvetica" w:eastAsia="NSimSun" w:hAnsi="Helvetica" w:cs="Times New Roman"/>
+          <w:spacing w:val="-10"/>
+          <w:lang w:val="en-US"/>
+        </w:rPr>
+        <w:t>R</w:t>
+      </w:r>
+      <w:r>
+        <w:rPr>
+          <w:rFonts w:ascii="Helvetica" w:eastAsia="NSimSun" w:hAnsi="Helvetica" w:cs="Times New Roman"/>
+          <w:spacing w:val="-10"/>
+          <w:lang w:val="en-US"/>
+        </w:rPr>
+        <w:t>esearch methods, experimental design</w:t>
+      </w:r>
+      <w:r>
+        <w:rPr>
+          <w:rFonts w:ascii="Helvetica" w:eastAsia="NSimSun" w:hAnsi="Helvetica" w:cs="Times New Roman"/>
+          <w:spacing w:val="-10"/>
+          <w:lang w:val="en-US"/>
+        </w:rPr>
+        <w:t>,</w:t>
+      </w:r>
+      <w:r>
+        <w:rPr>
+          <w:rFonts w:ascii="Helvetica" w:eastAsia="NSimSun" w:hAnsi="Helvetica" w:cs="Times New Roman"/>
+          <w:spacing w:val="-10"/>
+          <w:lang w:val="en-US"/>
+        </w:rPr>
+        <w:t xml:space="preserve"> and statistical analysis</w:t>
+      </w:r>
+      <w:r>
+        <w:rPr>
+          <w:rFonts w:ascii="Helvetica" w:eastAsia="NSimSun" w:hAnsi="Helvetica" w:cs="Times New Roman"/>
+          <w:spacing w:val="-10"/>
+          <w:lang w:val="en-US"/>
+        </w:rPr>
+        <w:br/>
+      </w:r>
+      <w:r>
+        <w:rPr>
+          <w:rFonts w:ascii="Helvetica" w:eastAsia="NSimSun" w:hAnsi="Helvetica" w:cs="Times New Roman"/>
+          <w:spacing w:val="-10"/>
+          <w:lang w:val="en-US"/>
+        </w:rPr>
+        <w:t>C</w:t>
+      </w:r>
+      <w:r>
+        <w:rPr>
+          <w:rFonts w:ascii="Helvetica" w:eastAsia="NSimSun" w:hAnsi="Helvetica" w:cs="Times New Roman"/>
+          <w:spacing w:val="-10"/>
+          <w:lang w:val="en-US"/>
+        </w:rPr>
+        <w:t>oaching for Bachelor, Master</w:t>
+      </w:r>
+      <w:r>
+        <w:rPr>
+          <w:rFonts w:ascii="Helvetica" w:eastAsia="NSimSun" w:hAnsi="Helvetica" w:cs="Times New Roman"/>
+          <w:spacing w:val="-10"/>
+          <w:lang w:val="en-US"/>
+        </w:rPr>
+        <w:t>,</w:t>
+      </w:r>
+      <w:r>
+        <w:rPr>
+          <w:rFonts w:ascii="Helvetica" w:eastAsia="NSimSun" w:hAnsi="Helvetica" w:cs="Times New Roman"/>
+          <w:spacing w:val="-10"/>
+          <w:lang w:val="en-US"/>
+        </w:rPr>
+        <w:t xml:space="preserve"> and PhD dissertations</w:t>
+      </w:r>
+    </w:p>
+    <w:p>
+      <w:pPr>
+        <w:spacing w:line="240" w:lineRule="auto"/>
+        <w:ind w:left="2552" w:hanging="2552"/>
+        <w:rPr>
+          <w:rFonts w:ascii="Helvetica" w:eastAsia="NSimSun" w:hAnsi="Helvetica" w:cs="Times New Roman"/>
+          <w:spacing w:val="-10"/>
+          <w:lang w:val="en-US"/>
+        </w:rPr>
+      </w:pPr>
+      <w:r>
+        <w:rPr>
+          <w:rFonts w:ascii="Helvetica" w:eastAsia="NSimSun" w:hAnsi="Helvetica" w:cs="Times New Roman"/>
+          <w:spacing w:val="-10"/>
+          <w:lang w:val="en-US"/>
+        </w:rPr>
+        <w:t>J</w:t>
+      </w:r>
+      <w:r>
+        <w:rPr>
+          <w:rFonts w:ascii="Helvetica" w:eastAsia="NSimSun" w:hAnsi="Helvetica" w:cs="Times New Roman"/>
+          <w:spacing w:val="-10"/>
+          <w:lang w:val="en-US"/>
+        </w:rPr>
+        <w:t>ul</w:t>
+      </w:r>
+      <w:r>
+        <w:rPr>
+          <w:rFonts w:ascii="Helvetica" w:eastAsia="NSimSun" w:hAnsi="Helvetica" w:cs="Times New Roman"/>
+          <w:spacing w:val="-10"/>
+          <w:lang w:val="en-US"/>
+        </w:rPr>
+        <w:t xml:space="preserve"> 2</w:t>
+      </w:r>
+      <w:r>
+        <w:rPr>
+          <w:rFonts w:ascii="Helvetica" w:eastAsia="NSimSun" w:hAnsi="Helvetica" w:cs="Times New Roman"/>
+          <w:spacing w:val="-10"/>
+          <w:lang w:val="en-US"/>
+        </w:rPr>
+        <w:t>01</w:t>
+      </w:r>
+      <w:r>
+        <w:rPr>
+          <w:rFonts w:ascii="Helvetica" w:eastAsia="NSimSun" w:hAnsi="Helvetica" w:cs="Times New Roman"/>
+          <w:spacing w:val="-10"/>
+          <w:lang w:val="en-US"/>
+        </w:rPr>
+        <w:t>5</w:t>
+      </w:r>
+      <w:r>
+        <w:rPr>
+          <w:rFonts w:ascii="Helvetica" w:eastAsia="NSimSun" w:hAnsi="Helvetica" w:cs="Times New Roman"/>
+          <w:spacing w:val="-10"/>
+          <w:lang w:val="en-US"/>
+        </w:rPr>
+        <w:t xml:space="preserve"> – </w:t>
+      </w:r>
+      <w:r>
+        <w:rPr>
+          <w:rFonts w:ascii="Helvetica" w:eastAsia="NSimSun" w:hAnsi="Helvetica" w:cs="Times New Roman"/>
+          <w:spacing w:val="-10"/>
+          <w:lang w:val="en-US"/>
+        </w:rPr>
+        <w:t>May 2018</w:t>
       </w:r>
       <w:r>
         <w:rPr>
@@ -1434,16 +1488,8 @@
           <w:spacing w:val="-10"/>
           <w:lang w:val="en-US"/>
         </w:rPr>
-        <w:t>Dec 2016</w:t>
-      </w:r>
-      <w:r>
-        <w:rPr>
-          <w:rFonts w:ascii="Helvetica" w:eastAsia="NSimSun" w:hAnsi="Helvetica" w:cs="Times New Roman"/>
-          <w:spacing w:val="-10"/>
-          <w:lang w:val="en-US"/>
-        </w:rPr>
         <w:tab/>
-        <w:t>Research Assistant</w:t>
+        <w:t>Project Manager</w:t>
       </w:r>
       <w:r>
         <w:rPr>
@@ -1460,6 +1506,86 @@
           <w:lang w:val="en-US"/>
         </w:rPr>
         <w:t>Institute of Experimental Psychophysiology GmbH</w:t>
+      </w:r>
+      <w:r>
+        <w:rPr>
+          <w:rFonts w:ascii="Helvetica" w:eastAsia="NSimSun" w:hAnsi="Helvetica" w:cs="Times New Roman"/>
+          <w:spacing w:val="-10"/>
+          <w:lang w:val="en-US"/>
+        </w:rPr>
+        <w:br/>
+      </w:r>
+      <w:r>
+        <w:rPr>
+          <w:rFonts w:ascii="Helvetica" w:eastAsia="NSimSun" w:hAnsi="Helvetica" w:cs="Times New Roman"/>
+          <w:spacing w:val="-10"/>
+          <w:lang w:val="en-US"/>
+        </w:rPr>
+        <w:t>Team</w:t>
+      </w:r>
+      <w:r>
+        <w:rPr>
+          <w:rFonts w:ascii="Helvetica" w:eastAsia="NSimSun" w:hAnsi="Helvetica" w:cs="Times New Roman"/>
+          <w:spacing w:val="-10"/>
+          <w:lang w:val="en-US"/>
+        </w:rPr>
+        <w:t xml:space="preserve"> management</w:t>
+      </w:r>
+      <w:r>
+        <w:rPr>
+          <w:rFonts w:ascii="Helvetica" w:eastAsia="NSimSun" w:hAnsi="Helvetica" w:cs="Times New Roman"/>
+          <w:spacing w:val="-10"/>
+          <w:lang w:val="en-US"/>
+        </w:rPr>
+        <w:t>,</w:t>
+      </w:r>
+      <w:r>
+        <w:rPr>
+          <w:rFonts w:ascii="Helvetica" w:eastAsia="NSimSun" w:hAnsi="Helvetica" w:cs="Times New Roman"/>
+          <w:spacing w:val="-10"/>
+          <w:lang w:val="en-US"/>
+        </w:rPr>
+        <w:t xml:space="preserve"> </w:t>
+      </w:r>
+      <w:r>
+        <w:rPr>
+          <w:rFonts w:ascii="Helvetica" w:eastAsia="NSimSun" w:hAnsi="Helvetica" w:cs="Times New Roman"/>
+          <w:spacing w:val="-10"/>
+          <w:lang w:val="en-US"/>
+        </w:rPr>
+        <w:t xml:space="preserve">focus on </w:t>
+      </w:r>
+      <w:r>
+        <w:rPr>
+          <w:rFonts w:ascii="Helvetica" w:eastAsia="NSimSun" w:hAnsi="Helvetica" w:cs="Times New Roman"/>
+          <w:spacing w:val="-10"/>
+          <w:lang w:val="en-US"/>
+        </w:rPr>
+        <w:t>public</w:t>
+      </w:r>
+      <w:r>
+        <w:rPr>
+          <w:rFonts w:ascii="Helvetica" w:eastAsia="NSimSun" w:hAnsi="Helvetica" w:cs="Times New Roman"/>
+          <w:spacing w:val="-10"/>
+          <w:lang w:val="en-US"/>
+        </w:rPr>
+        <w:t xml:space="preserve"> and </w:t>
+      </w:r>
+      <w:r>
+        <w:rPr>
+          <w:rFonts w:ascii="Helvetica" w:eastAsia="NSimSun" w:hAnsi="Helvetica" w:cs="Times New Roman"/>
+          <w:spacing w:val="-10"/>
+          <w:lang w:val="en-US"/>
+        </w:rPr>
+        <w:t>industry-funded</w:t>
+      </w:r>
+      <w:r>
+        <w:rPr>
+          <w:rFonts w:ascii="Helvetica" w:eastAsia="NSimSun" w:hAnsi="Helvetica" w:cs="Times New Roman"/>
+          <w:spacing w:val="-10"/>
+          <w:lang w:val="en-US"/>
+        </w:rPr>
+        <w:t xml:space="preserve"> projects</w:t>
       </w:r>
     </w:p>
     <w:p>
@@ -1552,7 +1678,25 @@
           <w:spacing w:val="-10"/>
           <w:lang w:val="en-US"/>
         </w:rPr>
-        <w:t>, BootCamp</w:t>
+        <w:t xml:space="preserve">, </w:t>
+      </w:r>
+      <w:proofErr w:type="spellStart"/>
+      <w:r>
+        <w:rPr>
+          <w:rFonts w:ascii="Helvetica" w:eastAsia="NSimSun" w:hAnsi="Helvetica" w:cs="Times New Roman"/>
+          <w:spacing w:val="-10"/>
+          <w:lang w:val="en-US"/>
+        </w:rPr>
+        <w:t>BootCamp</w:t>
+      </w:r>
+      <w:proofErr w:type="spellEnd"/>
+      <w:r>
+        <w:rPr>
+          <w:rFonts w:ascii="Helvetica" w:eastAsia="NSimSun" w:hAnsi="Helvetica" w:cs="Times New Roman"/>
+          <w:spacing w:val="-10"/>
+          <w:lang w:val="en-US"/>
+        </w:rPr>
+        <w:t>,</w:t>
       </w:r>
       <w:r>
         <w:rPr>
@@ -1562,13 +1706,23 @@
         </w:rPr>
         <w:t xml:space="preserve"> and </w:t>
       </w:r>
-      <w:r>
-        <w:rPr>
-          <w:rFonts w:ascii="Helvetica" w:eastAsia="NSimSun" w:hAnsi="Helvetica" w:cs="Times New Roman"/>
-          <w:spacing w:val="-10"/>
-          <w:lang w:val="en-US"/>
-        </w:rPr>
-        <w:t>Cross Country Running</w:t>
+      <w:proofErr w:type="gramStart"/>
+      <w:r>
+        <w:rPr>
+          <w:rFonts w:ascii="Helvetica" w:eastAsia="NSimSun" w:hAnsi="Helvetica" w:cs="Times New Roman"/>
+          <w:spacing w:val="-10"/>
+          <w:lang w:val="en-US"/>
+        </w:rPr>
+        <w:t>Cross Country</w:t>
+      </w:r>
+      <w:proofErr w:type="gramEnd"/>
+      <w:r>
+        <w:rPr>
+          <w:rFonts w:ascii="Helvetica" w:eastAsia="NSimSun" w:hAnsi="Helvetica" w:cs="Times New Roman"/>
+          <w:spacing w:val="-10"/>
+          <w:lang w:val="en-US"/>
+        </w:rPr>
+        <w:t xml:space="preserve"> Running</w:t>
       </w:r>
       <w:r>
         <w:rPr>
@@ -1663,15 +1817,6 @@
         <w:br/>
         <w:t>Department of Methodology and Psychological Diagnostics</w:t>
       </w:r>
-    </w:p>
-    <w:p>
-      <w:pPr>
-        <w:rPr>
-          <w:rFonts w:ascii="Helvetica" w:eastAsia="NSimSun" w:hAnsi="Helvetica" w:cs="Times New Roman"/>
-          <w:spacing w:val="-10"/>
-          <w:lang w:val="en-US"/>
-        </w:rPr>
-      </w:pPr>
       <w:r>
         <w:rPr>
           <w:rFonts w:ascii="Helvetica" w:eastAsia="NSimSun" w:hAnsi="Helvetica" w:cs="Times New Roman"/>
@@ -1890,6 +2035,246 @@
           <w:spacing w:val="-10"/>
           <w:lang w:val="en-US"/>
         </w:rPr>
+        <w:t>Jun 2022</w:t>
+      </w:r>
+      <w:r>
+        <w:rPr>
+          <w:rFonts w:ascii="Helvetica" w:eastAsia="NSimSun" w:hAnsi="Helvetica" w:cs="Times New Roman"/>
+          <w:spacing w:val="-10"/>
+          <w:lang w:val="en-US"/>
+        </w:rPr>
+        <w:tab/>
+        <w:t>Science Communication</w:t>
+      </w:r>
+      <w:r>
+        <w:rPr>
+          <w:rFonts w:ascii="Helvetica" w:eastAsia="NSimSun" w:hAnsi="Helvetica" w:cs="Times New Roman"/>
+          <w:spacing w:val="-10"/>
+          <w:lang w:val="en-US"/>
+        </w:rPr>
+        <w:t>, Ruhr University Research School</w:t>
+      </w:r>
+    </w:p>
+    <w:p>
+      <w:pPr>
+        <w:spacing w:line="240" w:lineRule="auto"/>
+        <w:ind w:left="2552" w:hanging="2552"/>
+        <w:rPr>
+          <w:rFonts w:ascii="Helvetica" w:eastAsia="NSimSun" w:hAnsi="Helvetica" w:cs="Times New Roman"/>
+          <w:spacing w:val="-10"/>
+          <w:lang w:val="en-US"/>
+        </w:rPr>
+      </w:pPr>
+      <w:r>
+        <w:rPr>
+          <w:rFonts w:ascii="Helvetica" w:eastAsia="NSimSun" w:hAnsi="Helvetica" w:cs="Times New Roman"/>
+          <w:spacing w:val="-10"/>
+          <w:lang w:val="en-US"/>
+        </w:rPr>
+        <w:t>May 2022</w:t>
+      </w:r>
+      <w:r>
+        <w:rPr>
+          <w:rFonts w:ascii="Helvetica" w:eastAsia="NSimSun" w:hAnsi="Helvetica" w:cs="Times New Roman"/>
+          <w:spacing w:val="-10"/>
+          <w:lang w:val="en-US"/>
+        </w:rPr>
+        <w:tab/>
+        <w:t>Introduction to Leadership Skills, Ruhr University</w:t>
+      </w:r>
+      <w:r>
+        <w:rPr>
+          <w:rFonts w:ascii="Helvetica" w:eastAsia="NSimSun" w:hAnsi="Helvetica" w:cs="Times New Roman"/>
+          <w:spacing w:val="-10"/>
+          <w:lang w:val="en-US"/>
+        </w:rPr>
+        <w:t xml:space="preserve"> </w:t>
+      </w:r>
+      <w:r>
+        <w:rPr>
+          <w:rFonts w:ascii="Helvetica" w:eastAsia="NSimSun" w:hAnsi="Helvetica" w:cs="Times New Roman"/>
+          <w:spacing w:val="-10"/>
+          <w:lang w:val="en-US"/>
+        </w:rPr>
+        <w:t>Research School</w:t>
+      </w:r>
+    </w:p>
+    <w:p>
+      <w:pPr>
+        <w:spacing w:line="240" w:lineRule="auto"/>
+        <w:ind w:left="2552" w:hanging="2552"/>
+        <w:rPr>
+          <w:rFonts w:ascii="Helvetica" w:eastAsia="NSimSun" w:hAnsi="Helvetica" w:cs="Times New Roman"/>
+          <w:spacing w:val="-10"/>
+          <w:lang w:val="en-US"/>
+        </w:rPr>
+      </w:pPr>
+      <w:r>
+        <w:rPr>
+          <w:rFonts w:ascii="Helvetica" w:eastAsia="NSimSun" w:hAnsi="Helvetica" w:cs="Times New Roman"/>
+          <w:spacing w:val="-10"/>
+          <w:lang w:val="en-US"/>
+        </w:rPr>
+        <w:t>Oct 2021</w:t>
+      </w:r>
+      <w:r>
+        <w:rPr>
+          <w:rFonts w:ascii="Helvetica" w:eastAsia="NSimSun" w:hAnsi="Helvetica" w:cs="Times New Roman"/>
+          <w:spacing w:val="-10"/>
+          <w:lang w:val="en-US"/>
+        </w:rPr>
+        <w:tab/>
+        <w:t xml:space="preserve">Communicating Science Online, </w:t>
+      </w:r>
+      <w:r>
+        <w:rPr>
+          <w:rFonts w:ascii="Helvetica" w:eastAsia="NSimSun" w:hAnsi="Helvetica" w:cs="Times New Roman"/>
+          <w:spacing w:val="-10"/>
+          <w:lang w:val="en-US"/>
+        </w:rPr>
+        <w:t>German National Institute for Science Communication (</w:t>
+      </w:r>
+      <w:proofErr w:type="spellStart"/>
+      <w:r>
+        <w:rPr>
+          <w:rFonts w:ascii="Helvetica" w:eastAsia="NSimSun" w:hAnsi="Helvetica" w:cs="Times New Roman"/>
+          <w:spacing w:val="-10"/>
+          <w:lang w:val="en-US"/>
+        </w:rPr>
+        <w:t>NaWik</w:t>
+      </w:r>
+      <w:proofErr w:type="spellEnd"/>
+      <w:r>
+        <w:rPr>
+          <w:rFonts w:ascii="Helvetica" w:eastAsia="NSimSun" w:hAnsi="Helvetica" w:cs="Times New Roman"/>
+          <w:spacing w:val="-10"/>
+          <w:lang w:val="en-US"/>
+        </w:rPr>
+        <w:t>)</w:t>
+      </w:r>
+    </w:p>
+    <w:p>
+      <w:pPr>
+        <w:spacing w:line="240" w:lineRule="auto"/>
+        <w:ind w:left="2552" w:hanging="2552"/>
+        <w:rPr>
+          <w:rFonts w:ascii="Helvetica" w:eastAsia="NSimSun" w:hAnsi="Helvetica" w:cs="Times New Roman"/>
+          <w:spacing w:val="-10"/>
+          <w:lang w:val="en-US"/>
+        </w:rPr>
+      </w:pPr>
+      <w:r>
+        <w:rPr>
+          <w:rFonts w:ascii="Helvetica" w:eastAsia="NSimSun" w:hAnsi="Helvetica" w:cs="Times New Roman"/>
+          <w:spacing w:val="-10"/>
+          <w:lang w:val="en-US"/>
+        </w:rPr>
+        <w:t>Oct 2021</w:t>
+      </w:r>
+      <w:r>
+        <w:rPr>
+          <w:rFonts w:ascii="Helvetica" w:eastAsia="NSimSun" w:hAnsi="Helvetica" w:cs="Times New Roman"/>
+          <w:spacing w:val="-10"/>
+          <w:lang w:val="en-US"/>
+        </w:rPr>
+        <w:tab/>
+        <w:t>A-certificat</w:t>
+      </w:r>
+      <w:r>
+        <w:rPr>
+          <w:rFonts w:ascii="Helvetica" w:eastAsia="NSimSun" w:hAnsi="Helvetica" w:cs="Times New Roman"/>
+          <w:spacing w:val="-10"/>
+          <w:lang w:val="en-US"/>
+        </w:rPr>
+        <w:t>e,</w:t>
+      </w:r>
+      <w:r>
+        <w:rPr>
+          <w:rFonts w:ascii="Helvetica" w:eastAsia="NSimSun" w:hAnsi="Helvetica" w:cs="Times New Roman"/>
+          <w:spacing w:val="-10"/>
+          <w:lang w:val="en-US"/>
+        </w:rPr>
+        <w:t xml:space="preserve"> </w:t>
+      </w:r>
+      <w:r>
+        <w:rPr>
+          <w:rFonts w:ascii="Helvetica" w:eastAsia="NSimSun" w:hAnsi="Helvetica" w:cs="Times New Roman"/>
+          <w:spacing w:val="-10"/>
+          <w:lang w:val="en-US"/>
+        </w:rPr>
+        <w:t>Federation of European Laboratory Animal Science Associations</w:t>
+      </w:r>
+      <w:r>
+        <w:rPr>
+          <w:rFonts w:ascii="Helvetica" w:eastAsia="NSimSun" w:hAnsi="Helvetica" w:cs="Times New Roman"/>
+          <w:spacing w:val="-10"/>
+          <w:lang w:val="en-US"/>
+        </w:rPr>
+        <w:t xml:space="preserve"> (FELASA)</w:t>
+      </w:r>
+    </w:p>
+    <w:p>
+      <w:pPr>
+        <w:spacing w:line="240" w:lineRule="auto"/>
+        <w:ind w:left="2552" w:hanging="2552"/>
+        <w:rPr>
+          <w:rFonts w:ascii="Helvetica" w:eastAsia="NSimSun" w:hAnsi="Helvetica" w:cs="Times New Roman"/>
+          <w:spacing w:val="-10"/>
+          <w:lang w:val="en-US"/>
+        </w:rPr>
+      </w:pPr>
+      <w:r>
+        <w:rPr>
+          <w:rFonts w:ascii="Helvetica" w:eastAsia="NSimSun" w:hAnsi="Helvetica" w:cs="Times New Roman"/>
+          <w:spacing w:val="-10"/>
+          <w:lang w:val="en-US"/>
+        </w:rPr>
+        <w:t>Jul 2021</w:t>
+      </w:r>
+      <w:r>
+        <w:rPr>
+          <w:rFonts w:ascii="Helvetica" w:eastAsia="NSimSun" w:hAnsi="Helvetica" w:cs="Times New Roman"/>
+          <w:spacing w:val="-10"/>
+          <w:lang w:val="en-US"/>
+        </w:rPr>
+        <w:tab/>
+        <w:t xml:space="preserve">Computational Neuroscience, </w:t>
+      </w:r>
+      <w:proofErr w:type="spellStart"/>
+      <w:r>
+        <w:rPr>
+          <w:rFonts w:ascii="Helvetica" w:eastAsia="NSimSun" w:hAnsi="Helvetica" w:cs="Times New Roman"/>
+          <w:spacing w:val="-10"/>
+          <w:lang w:val="en-US"/>
+        </w:rPr>
+        <w:t>Neuromatch</w:t>
+      </w:r>
+      <w:proofErr w:type="spellEnd"/>
+      <w:r>
+        <w:rPr>
+          <w:rFonts w:ascii="Helvetica" w:eastAsia="NSimSun" w:hAnsi="Helvetica" w:cs="Times New Roman"/>
+          <w:spacing w:val="-10"/>
+          <w:lang w:val="en-US"/>
+        </w:rPr>
+        <w:t xml:space="preserve"> Academy</w:t>
+      </w:r>
+    </w:p>
+    <w:p>
+      <w:pPr>
+        <w:spacing w:line="240" w:lineRule="auto"/>
+        <w:ind w:left="2552" w:hanging="2552"/>
+        <w:rPr>
+          <w:rFonts w:ascii="Helvetica" w:eastAsia="NSimSun" w:hAnsi="Helvetica" w:cs="Times New Roman"/>
+          <w:spacing w:val="-10"/>
+          <w:lang w:val="en-US"/>
+        </w:rPr>
+      </w:pPr>
+      <w:r>
+        <w:rPr>
+          <w:rFonts w:ascii="Helvetica" w:eastAsia="NSimSun" w:hAnsi="Helvetica" w:cs="Times New Roman"/>
+          <w:spacing w:val="-10"/>
+          <w:lang w:val="en-US"/>
+        </w:rPr>
         <w:t>Jan 2021</w:t>
       </w:r>
       <w:r>
@@ -2759,7 +3144,15 @@
           <w:spacing w:val="-10"/>
           <w:lang w:val="en-US"/>
         </w:rPr>
-        <w:t xml:space="preserve">ERC funded </w:t>
+        <w:t>ERC-funded</w:t>
+      </w:r>
+      <w:r>
+        <w:rPr>
+          <w:rFonts w:ascii="Helvetica" w:eastAsia="NSimSun" w:hAnsi="Helvetica" w:cs="Times New Roman"/>
+          <w:spacing w:val="-10"/>
+          <w:lang w:val="en-US"/>
+        </w:rPr>
+        <w:t xml:space="preserve"> </w:t>
       </w:r>
       <w:r>
         <w:rPr>
@@ -3538,7 +3931,23 @@
           <w:spacing w:val="-10"/>
           <w:lang w:val="en-US"/>
         </w:rPr>
-        <w:t>Experience in Teaching Assistance</w:t>
+        <w:t xml:space="preserve">On- &amp; Offline </w:t>
+      </w:r>
+      <w:r>
+        <w:rPr>
+          <w:rFonts w:ascii="Helvetica" w:eastAsia="NSimSun" w:hAnsi="Helvetica" w:cs="Times New Roman"/>
+          <w:spacing w:val="-10"/>
+          <w:lang w:val="en-US"/>
+        </w:rPr>
+        <w:t xml:space="preserve">Teaching </w:t>
+      </w:r>
+      <w:r>
+        <w:rPr>
+          <w:rFonts w:ascii="Helvetica" w:eastAsia="NSimSun" w:hAnsi="Helvetica" w:cs="Times New Roman"/>
+          <w:spacing w:val="-10"/>
+          <w:lang w:val="en-US"/>
+        </w:rPr>
+        <w:t>Experience</w:t>
       </w:r>
     </w:p>
     <w:p>
@@ -3838,7 +4247,7 @@
           <w:spacing w:val="-20"/>
           <w:lang w:val="en-US"/>
         </w:rPr>
-        <w:t xml:space="preserve">ython, </w:t>
+        <w:t>ython</w:t>
       </w:r>
       <w:r>
         <w:rPr>
@@ -3846,8 +4255,18 @@
           <w:spacing w:val="-20"/>
           <w:lang w:val="en-US"/>
         </w:rPr>
-        <w:t>MATLAB</w:t>
-      </w:r>
+        <w:t xml:space="preserve">, C++, </w:t>
+      </w:r>
+      <w:proofErr w:type="spellStart"/>
+      <w:r>
+        <w:rPr>
+          <w:rFonts w:ascii="Helvetica" w:eastAsia="NSimSun" w:hAnsi="Helvetica" w:cs="Times New Roman"/>
+          <w:spacing w:val="-20"/>
+          <w:lang w:val="en-US"/>
+        </w:rPr>
+        <w:t>Matlab</w:t>
+      </w:r>
+      <w:proofErr w:type="spellEnd"/>
       <w:r>
         <w:rPr>
           <w:rFonts w:ascii="Helvetica" w:eastAsia="NSimSun" w:hAnsi="Helvetica" w:cs="Times New Roman"/>
@@ -4038,10 +4457,29 @@
     </w:p>
     <w:p>
       <w:pPr>
-        <w:spacing w:line="240" w:lineRule="auto"/>
-        <w:rPr>
-          <w:rFonts w:ascii="Helvetica" w:eastAsia="NSimSun" w:hAnsi="Helvetica" w:cs="Times New Roman"/>
-          <w:spacing w:val="-10"/>
+        <w:rPr>
+          <w:rFonts w:ascii="Helvetica" w:eastAsia="NSimSun" w:hAnsi="Helvetica" w:cs="Times New Roman"/>
+          <w:spacing w:val="-10"/>
+          <w:lang w:val="en-US"/>
+        </w:rPr>
+      </w:pPr>
+      <w:r>
+        <w:rPr>
+          <w:rFonts w:ascii="Helvetica" w:eastAsia="NSimSun" w:hAnsi="Helvetica" w:cs="Times New Roman"/>
+          <w:spacing w:val="-10"/>
+          <w:lang w:val="en-US"/>
+        </w:rPr>
+        <w:br w:type="page"/>
+      </w:r>
+    </w:p>
+    <w:p>
+      <w:pPr>
+        <w:ind w:left="2124" w:hanging="1416"/>
+        <w:rPr>
+          <w:rFonts w:ascii="Helvetica" w:eastAsia="NSimSun" w:hAnsi="Helvetica" w:cs="Times New Roman"/>
+          <w:b/>
+          <w:spacing w:val="40"/>
+          <w:sz w:val="24"/>
           <w:lang w:val="en-US"/>
         </w:rPr>
       </w:pPr>
@@ -4054,14 +4492,15 @@
           <w:sz w:val="24"/>
           <w:lang w:val="en-US"/>
         </w:rPr>
+        <w:lastRenderedPageBreak/>
         <w:drawing>
-          <wp:anchor distT="0" distB="0" distL="114300" distR="114300" simplePos="0" relativeHeight="251677696" behindDoc="0" locked="0" layoutInCell="1" allowOverlap="1" wp14:anchorId="4060A19F" wp14:editId="5DBD699C">
+          <wp:anchor distT="0" distB="0" distL="114300" distR="114300" simplePos="0" relativeHeight="251677696" behindDoc="0" locked="0" layoutInCell="1" allowOverlap="1" wp14:anchorId="4060A19F" wp14:editId="521BD29D">
             <wp:simplePos x="0" y="0"/>
             <wp:positionH relativeFrom="margin">
-              <wp:align>left</wp:align>
+              <wp:posOffset>21266</wp:posOffset>
             </wp:positionH>
             <wp:positionV relativeFrom="paragraph">
-              <wp:posOffset>274320</wp:posOffset>
+              <wp:posOffset>-61743</wp:posOffset>
             </wp:positionV>
             <wp:extent cx="274320" cy="274320"/>
             <wp:effectExtent l="0" t="0" r="0" b="0"/>
@@ -4113,18 +4552,6 @@
           </wp:anchor>
         </w:drawing>
       </w:r>
-    </w:p>
-    <w:p>
-      <w:pPr>
-        <w:ind w:left="2124" w:hanging="1416"/>
-        <w:rPr>
-          <w:rFonts w:ascii="Helvetica" w:eastAsia="NSimSun" w:hAnsi="Helvetica" w:cs="Times New Roman"/>
-          <w:b/>
-          <w:spacing w:val="40"/>
-          <w:sz w:val="24"/>
-          <w:lang w:val="en-US"/>
-        </w:rPr>
-      </w:pPr>
       <w:r>
         <w:rPr>
           <w:rFonts w:ascii="Helvetica" w:eastAsia="NSimSun" w:hAnsi="Helvetica" w:cs="Times New Roman"/>
@@ -4244,7 +4671,7 @@
           <w:spacing w:val="-10"/>
           <w:lang w:val="en-US"/>
         </w:rPr>
-        <w:t>Jan 2020 – present</w:t>
+        <w:t>Jan 2022 – present</w:t>
       </w:r>
       <w:r>
         <w:rPr>
@@ -4253,15 +4680,25 @@
           <w:lang w:val="en-US"/>
         </w:rPr>
         <w:tab/>
-        <w:t xml:space="preserve">Member of the </w:t>
-      </w:r>
-      <w:r>
-        <w:rPr>
-          <w:rFonts w:ascii="Helvetica" w:eastAsia="NSimSun" w:hAnsi="Helvetica" w:cs="Times New Roman"/>
-          <w:spacing w:val="-10"/>
-          <w:lang w:val="en-US"/>
-        </w:rPr>
-        <w:t>Cognitive Science Society (CSS)</w:t>
+        <w:t>Member of the Society for Neuroscience (</w:t>
+      </w:r>
+      <w:proofErr w:type="spellStart"/>
+      <w:r>
+        <w:rPr>
+          <w:rFonts w:ascii="Helvetica" w:eastAsia="NSimSun" w:hAnsi="Helvetica" w:cs="Times New Roman"/>
+          <w:spacing w:val="-10"/>
+          <w:lang w:val="en-US"/>
+        </w:rPr>
+        <w:t>SfN</w:t>
+      </w:r>
+      <w:proofErr w:type="spellEnd"/>
+      <w:r>
+        <w:rPr>
+          <w:rFonts w:ascii="Helvetica" w:eastAsia="NSimSun" w:hAnsi="Helvetica" w:cs="Times New Roman"/>
+          <w:spacing w:val="-10"/>
+          <w:lang w:val="en-US"/>
+        </w:rPr>
+        <w:t>)</w:t>
       </w:r>
     </w:p>
     <w:p>
@@ -4279,15 +4716,7 @@
           <w:spacing w:val="-10"/>
           <w:lang w:val="en-US"/>
         </w:rPr>
-        <w:t xml:space="preserve">Jan 2019 – </w:t>
-      </w:r>
-      <w:r>
-        <w:rPr>
-          <w:rFonts w:ascii="Helvetica" w:eastAsia="NSimSun" w:hAnsi="Helvetica" w:cs="Times New Roman"/>
-          <w:spacing w:val="-10"/>
-          <w:lang w:val="en-US"/>
-        </w:rPr>
-        <w:t>Dec 2020</w:t>
+        <w:t>Jan 2020 – present</w:t>
       </w:r>
       <w:r>
         <w:rPr>
@@ -4296,7 +4725,15 @@
           <w:lang w:val="en-US"/>
         </w:rPr>
         <w:tab/>
-        <w:t>Member of the Association for the Study of Animal Behaviour (ASAB)</w:t>
+        <w:t xml:space="preserve">Member of the </w:t>
+      </w:r>
+      <w:r>
+        <w:rPr>
+          <w:rFonts w:ascii="Helvetica" w:eastAsia="NSimSun" w:hAnsi="Helvetica" w:cs="Times New Roman"/>
+          <w:spacing w:val="-10"/>
+          <w:lang w:val="en-US"/>
+        </w:rPr>
+        <w:t>Cognitive Science Society (CSS)</w:t>
       </w:r>
     </w:p>
     <w:p>
@@ -4314,7 +4751,15 @@
           <w:spacing w:val="-10"/>
           <w:lang w:val="en-US"/>
         </w:rPr>
-        <w:t>Dec 2019</w:t>
+        <w:t xml:space="preserve">Jan 2019 – </w:t>
+      </w:r>
+      <w:r>
+        <w:rPr>
+          <w:rFonts w:ascii="Helvetica" w:eastAsia="NSimSun" w:hAnsi="Helvetica" w:cs="Times New Roman"/>
+          <w:spacing w:val="-10"/>
+          <w:lang w:val="en-US"/>
+        </w:rPr>
+        <w:t>Dec 2020</w:t>
       </w:r>
       <w:r>
         <w:rPr>
@@ -4323,15 +4768,7 @@
           <w:lang w:val="en-US"/>
         </w:rPr>
         <w:tab/>
-        <w:t>External funding from Kyoto University for Conference</w:t>
-      </w:r>
-      <w:r>
-        <w:rPr>
-          <w:rFonts w:ascii="Helvetica" w:eastAsia="NSimSun" w:hAnsi="Helvetica" w:cs="Times New Roman"/>
-          <w:spacing w:val="-10"/>
-          <w:lang w:val="en-US"/>
-        </w:rPr>
-        <w:t xml:space="preserve"> Contribution</w:t>
+        <w:t>Member of the Association for the Study of Animal Behaviour (ASAB)</w:t>
       </w:r>
     </w:p>
     <w:p>
@@ -4349,6 +4786,41 @@
           <w:spacing w:val="-10"/>
           <w:lang w:val="en-US"/>
         </w:rPr>
+        <w:t>Dec 2019</w:t>
+      </w:r>
+      <w:r>
+        <w:rPr>
+          <w:rFonts w:ascii="Helvetica" w:eastAsia="NSimSun" w:hAnsi="Helvetica" w:cs="Times New Roman"/>
+          <w:spacing w:val="-10"/>
+          <w:lang w:val="en-US"/>
+        </w:rPr>
+        <w:tab/>
+        <w:t>External funding from Kyoto University for Conference</w:t>
+      </w:r>
+      <w:r>
+        <w:rPr>
+          <w:rFonts w:ascii="Helvetica" w:eastAsia="NSimSun" w:hAnsi="Helvetica" w:cs="Times New Roman"/>
+          <w:spacing w:val="-10"/>
+          <w:lang w:val="en-US"/>
+        </w:rPr>
+        <w:t xml:space="preserve"> Contribution</w:t>
+      </w:r>
+    </w:p>
+    <w:p>
+      <w:pPr>
+        <w:ind w:left="2552" w:hanging="2552"/>
+        <w:rPr>
+          <w:rFonts w:ascii="Helvetica" w:eastAsia="NSimSun" w:hAnsi="Helvetica" w:cs="Times New Roman"/>
+          <w:spacing w:val="-10"/>
+          <w:lang w:val="en-US"/>
+        </w:rPr>
+      </w:pPr>
+      <w:r>
+        <w:rPr>
+          <w:rFonts w:ascii="Helvetica" w:eastAsia="NSimSun" w:hAnsi="Helvetica" w:cs="Times New Roman"/>
+          <w:spacing w:val="-10"/>
+          <w:lang w:val="en-US"/>
+        </w:rPr>
         <w:t>Jun 2019</w:t>
       </w:r>
       <w:r>
@@ -4379,7 +4851,6 @@
           <w:sz w:val="24"/>
           <w:lang w:val="en-US"/>
         </w:rPr>
-        <w:lastRenderedPageBreak/>
         <w:drawing>
           <wp:anchor distT="0" distB="0" distL="114300" distR="114300" simplePos="0" relativeHeight="251679744" behindDoc="0" locked="0" layoutInCell="1" allowOverlap="1" wp14:anchorId="6BE587E5" wp14:editId="598A926F">
             <wp:simplePos x="0" y="0"/>
@@ -4558,13 +5029,57 @@
         <w:ind w:left="360" w:hanging="360"/>
         <w:rPr>
           <w:rFonts w:ascii="Helvetica" w:eastAsia="NSimSun" w:hAnsi="Helvetica" w:cs="Times New Roman"/>
-          <w:bCs/>
+          <w:b/>
           <w:spacing w:val="-10"/>
           <w:szCs w:val="20"/>
           <w:lang w:val="en-US"/>
         </w:rPr>
       </w:pPr>
       <w:bookmarkStart w:id="0" w:name="_Hlk31807570"/>
+      <w:proofErr w:type="spellStart"/>
+      <w:r>
+        <w:rPr>
+          <w:rFonts w:ascii="Helvetica" w:eastAsia="NSimSun" w:hAnsi="Helvetica" w:cs="Times New Roman"/>
+          <w:bCs/>
+          <w:spacing w:val="-10"/>
+          <w:szCs w:val="20"/>
+          <w:lang w:val="en-US"/>
+        </w:rPr>
+        <w:t>Ocklenburg</w:t>
+      </w:r>
+      <w:proofErr w:type="spellEnd"/>
+      <w:r>
+        <w:rPr>
+          <w:rFonts w:ascii="Helvetica" w:eastAsia="NSimSun" w:hAnsi="Helvetica" w:cs="Times New Roman"/>
+          <w:bCs/>
+          <w:spacing w:val="-10"/>
+          <w:szCs w:val="20"/>
+          <w:lang w:val="en-US"/>
+        </w:rPr>
+        <w:t xml:space="preserve">, S., </w:t>
+      </w:r>
+      <w:proofErr w:type="spellStart"/>
+      <w:r>
+        <w:rPr>
+          <w:rFonts w:ascii="Helvetica" w:eastAsia="NSimSun" w:hAnsi="Helvetica" w:cs="Times New Roman"/>
+          <w:bCs/>
+          <w:spacing w:val="-10"/>
+          <w:szCs w:val="20"/>
+          <w:lang w:val="en-US"/>
+        </w:rPr>
+        <w:t>Packheiser</w:t>
+      </w:r>
+      <w:proofErr w:type="spellEnd"/>
+      <w:r>
+        <w:rPr>
+          <w:rFonts w:ascii="Helvetica" w:eastAsia="NSimSun" w:hAnsi="Helvetica" w:cs="Times New Roman"/>
+          <w:bCs/>
+          <w:spacing w:val="-10"/>
+          <w:szCs w:val="20"/>
+          <w:lang w:val="en-US"/>
+        </w:rPr>
+        <w:t>, J., &amp;</w:t>
+      </w:r>
       <w:r>
         <w:rPr>
           <w:rFonts w:ascii="Helvetica" w:eastAsia="NSimSun" w:hAnsi="Helvetica" w:cs="Times New Roman"/>
@@ -4573,7 +5088,7 @@
           <w:szCs w:val="20"/>
           <w:lang w:val="en-US"/>
         </w:rPr>
-        <w:t>Hidalgo-Gadea, G</w:t>
+        <w:t xml:space="preserve"> Hidalgo-Gadea, G.</w:t>
       </w:r>
       <w:r>
         <w:rPr>
@@ -4583,7 +5098,7 @@
           <w:szCs w:val="20"/>
           <w:lang w:val="en-US"/>
         </w:rPr>
-        <w:t xml:space="preserve">., </w:t>
+        <w:t xml:space="preserve"> (2022). Social touch in the age of computational ethology: Embracing as a multidimensional and complex </w:t>
       </w:r>
       <w:proofErr w:type="spellStart"/>
       <w:r>
@@ -4594,103 +5109,9 @@
           <w:szCs w:val="20"/>
           <w:lang w:val="en-US"/>
         </w:rPr>
-        <w:t>Kreuder</w:t>
+        <w:t>behaviour</w:t>
       </w:r>
       <w:proofErr w:type="spellEnd"/>
-      <w:r>
-        <w:rPr>
-          <w:rFonts w:ascii="Helvetica" w:eastAsia="NSimSun" w:hAnsi="Helvetica" w:cs="Times New Roman"/>
-          <w:bCs/>
-          <w:spacing w:val="-10"/>
-          <w:szCs w:val="20"/>
-          <w:lang w:val="en-US"/>
-        </w:rPr>
-        <w:t xml:space="preserve">, A., </w:t>
-      </w:r>
-      <w:proofErr w:type="spellStart"/>
-      <w:r>
-        <w:rPr>
-          <w:rFonts w:ascii="Helvetica" w:eastAsia="NSimSun" w:hAnsi="Helvetica" w:cs="Times New Roman"/>
-          <w:bCs/>
-          <w:spacing w:val="-10"/>
-          <w:szCs w:val="20"/>
-          <w:lang w:val="en-US"/>
-        </w:rPr>
-        <w:t>Krajewski</w:t>
-      </w:r>
-      <w:proofErr w:type="spellEnd"/>
-      <w:r>
-        <w:rPr>
-          <w:rFonts w:ascii="Helvetica" w:eastAsia="NSimSun" w:hAnsi="Helvetica" w:cs="Times New Roman"/>
-          <w:bCs/>
-          <w:spacing w:val="-10"/>
-          <w:szCs w:val="20"/>
-          <w:lang w:val="en-US"/>
-        </w:rPr>
-        <w:t xml:space="preserve">, J. &amp; </w:t>
-      </w:r>
-      <w:proofErr w:type="spellStart"/>
-      <w:r>
-        <w:rPr>
-          <w:rFonts w:ascii="Helvetica" w:eastAsia="NSimSun" w:hAnsi="Helvetica" w:cs="Times New Roman"/>
-          <w:bCs/>
-          <w:spacing w:val="-10"/>
-          <w:szCs w:val="20"/>
-          <w:lang w:val="en-US"/>
-        </w:rPr>
-        <w:t>Vorstius</w:t>
-      </w:r>
-      <w:proofErr w:type="spellEnd"/>
-      <w:r>
-        <w:rPr>
-          <w:rFonts w:ascii="Helvetica" w:eastAsia="NSimSun" w:hAnsi="Helvetica" w:cs="Times New Roman"/>
-          <w:bCs/>
-          <w:spacing w:val="-10"/>
-          <w:szCs w:val="20"/>
-          <w:lang w:val="en-US"/>
-        </w:rPr>
-        <w:t>, C. (</w:t>
-      </w:r>
-      <w:r>
-        <w:rPr>
-          <w:rFonts w:ascii="Helvetica" w:eastAsia="NSimSun" w:hAnsi="Helvetica" w:cs="Times New Roman"/>
-          <w:bCs/>
-          <w:spacing w:val="-10"/>
-          <w:szCs w:val="20"/>
-          <w:lang w:val="en-US"/>
-        </w:rPr>
-        <w:t>Accepted</w:t>
-      </w:r>
-      <w:r>
-        <w:rPr>
-          <w:rFonts w:ascii="Helvetica" w:eastAsia="NSimSun" w:hAnsi="Helvetica" w:cs="Times New Roman"/>
-          <w:bCs/>
-          <w:spacing w:val="-10"/>
-          <w:szCs w:val="20"/>
-          <w:lang w:val="en-US"/>
-        </w:rPr>
-        <w:t xml:space="preserve">). </w:t>
-      </w:r>
-      <w:r>
-        <w:rPr>
-          <w:rFonts w:ascii="Helvetica" w:eastAsia="NSimSun" w:hAnsi="Helvetica" w:cs="Times New Roman"/>
-          <w:bCs/>
-          <w:spacing w:val="-10"/>
-          <w:szCs w:val="20"/>
-          <w:lang w:val="en-US"/>
-        </w:rPr>
-        <w:t>Towards better microsleep predictions in fatigued drivers: Exploring benefits of personality traits and IQ</w:t>
-      </w:r>
-      <w:r>
-        <w:rPr>
-          <w:rFonts w:ascii="Helvetica" w:eastAsia="NSimSun" w:hAnsi="Helvetica" w:cs="Times New Roman"/>
-          <w:bCs/>
-          <w:spacing w:val="-10"/>
-          <w:szCs w:val="20"/>
-          <w:lang w:val="en-US"/>
-        </w:rPr>
-        <w:t xml:space="preserve">. </w:t>
-      </w:r>
       <w:r>
         <w:rPr>
           <w:rFonts w:ascii="Helvetica" w:eastAsia="NSimSun" w:hAnsi="Helvetica" w:cs="Times New Roman"/>
@@ -4701,7 +5122,27 @@
           <w:szCs w:val="20"/>
           <w:lang w:val="en-US"/>
         </w:rPr>
-        <w:t>Ergonomics</w:t>
+        <w:t>. Current Psychology</w:t>
+      </w:r>
+      <w:r>
+        <w:rPr>
+          <w:rFonts w:ascii="Helvetica" w:eastAsia="NSimSun" w:hAnsi="Helvetica" w:cs="Times New Roman"/>
+          <w:bCs/>
+          <w:spacing w:val="-10"/>
+          <w:szCs w:val="20"/>
+          <w:lang w:val="en-US"/>
+        </w:rPr>
+        <w:t>, 1-10.</w:t>
+      </w:r>
+      <w:r>
+        <w:rPr>
+          <w:rFonts w:ascii="Helvetica" w:eastAsia="NSimSun" w:hAnsi="Helvetica" w:cs="Times New Roman"/>
+          <w:bCs/>
+          <w:spacing w:val="-10"/>
+          <w:szCs w:val="20"/>
+          <w:lang w:val="en-US"/>
+        </w:rPr>
+        <w:t xml:space="preserve"> </w:t>
       </w:r>
     </w:p>
     <w:p>
@@ -4718,10 +5159,119 @@
       <w:r>
         <w:rPr>
           <w:rFonts w:ascii="Helvetica" w:eastAsia="NSimSun" w:hAnsi="Helvetica" w:cs="Times New Roman"/>
+          <w:b/>
+          <w:spacing w:val="-10"/>
+          <w:szCs w:val="20"/>
+        </w:rPr>
+        <w:t>Hidalgo-Gadea, G</w:t>
+      </w:r>
+      <w:r>
+        <w:rPr>
+          <w:rFonts w:ascii="Helvetica" w:eastAsia="NSimSun" w:hAnsi="Helvetica" w:cs="Times New Roman"/>
           <w:bCs/>
           <w:spacing w:val="-10"/>
           <w:szCs w:val="20"/>
-          <w:lang w:val="en-US"/>
+        </w:rPr>
+        <w:t xml:space="preserve">., Kreuder, A., Krajewski, J. &amp; </w:t>
+      </w:r>
+      <w:proofErr w:type="spellStart"/>
+      <w:r>
+        <w:rPr>
+          <w:rFonts w:ascii="Helvetica" w:eastAsia="NSimSun" w:hAnsi="Helvetica" w:cs="Times New Roman"/>
+          <w:bCs/>
+          <w:spacing w:val="-10"/>
+          <w:szCs w:val="20"/>
+        </w:rPr>
+        <w:t>Vorstius</w:t>
+      </w:r>
+      <w:proofErr w:type="spellEnd"/>
+      <w:r>
+        <w:rPr>
+          <w:rFonts w:ascii="Helvetica" w:eastAsia="NSimSun" w:hAnsi="Helvetica" w:cs="Times New Roman"/>
+          <w:bCs/>
+          <w:spacing w:val="-10"/>
+          <w:szCs w:val="20"/>
+        </w:rPr>
+        <w:t>, C. (</w:t>
+      </w:r>
+      <w:r>
+        <w:rPr>
+          <w:rFonts w:ascii="Helvetica" w:eastAsia="NSimSun" w:hAnsi="Helvetica" w:cs="Times New Roman"/>
+          <w:bCs/>
+          <w:spacing w:val="-10"/>
+          <w:szCs w:val="20"/>
+        </w:rPr>
+        <w:t>2021</w:t>
+      </w:r>
+      <w:r>
+        <w:rPr>
+          <w:rFonts w:ascii="Helvetica" w:eastAsia="NSimSun" w:hAnsi="Helvetica" w:cs="Times New Roman"/>
+          <w:bCs/>
+          <w:spacing w:val="-10"/>
+          <w:szCs w:val="20"/>
+        </w:rPr>
+        <w:t xml:space="preserve">). </w:t>
+      </w:r>
+      <w:r>
+        <w:rPr>
+          <w:rFonts w:ascii="Helvetica" w:eastAsia="NSimSun" w:hAnsi="Helvetica" w:cs="Times New Roman"/>
+          <w:bCs/>
+          <w:spacing w:val="-10"/>
+          <w:szCs w:val="20"/>
+          <w:lang w:val="en-US"/>
+        </w:rPr>
+        <w:t xml:space="preserve">Towards better microsleep predictions in fatigued drivers: exploring benefits of personality traits and IQ. </w:t>
+      </w:r>
+      <w:r>
+        <w:rPr>
+          <w:rFonts w:ascii="Helvetica" w:eastAsia="NSimSun" w:hAnsi="Helvetica" w:cs="Times New Roman"/>
+          <w:bCs/>
+          <w:i/>
+          <w:iCs/>
+          <w:spacing w:val="-10"/>
+          <w:szCs w:val="20"/>
+          <w:lang w:val="en-US"/>
+        </w:rPr>
+        <w:t>Ergonomics, 64</w:t>
+      </w:r>
+      <w:r>
+        <w:rPr>
+          <w:rFonts w:ascii="Helvetica" w:eastAsia="NSimSun" w:hAnsi="Helvetica" w:cs="Times New Roman"/>
+          <w:bCs/>
+          <w:spacing w:val="-10"/>
+          <w:szCs w:val="20"/>
+          <w:lang w:val="en-US"/>
+        </w:rPr>
+        <w:t>(6), 778-792.</w:t>
+      </w:r>
+      <w:r>
+        <w:rPr>
+          <w:rFonts w:ascii="Helvetica" w:eastAsia="NSimSun" w:hAnsi="Helvetica" w:cs="Times New Roman"/>
+          <w:bCs/>
+          <w:spacing w:val="-10"/>
+          <w:szCs w:val="20"/>
+          <w:lang w:val="en-US"/>
+        </w:rPr>
+        <w:t xml:space="preserve"> </w:t>
+      </w:r>
+    </w:p>
+    <w:p>
+      <w:pPr>
+        <w:ind w:left="360" w:hanging="360"/>
+        <w:rPr>
+          <w:rFonts w:ascii="Helvetica" w:eastAsia="NSimSun" w:hAnsi="Helvetica" w:cs="Times New Roman"/>
+          <w:bCs/>
+          <w:spacing w:val="-10"/>
+          <w:szCs w:val="20"/>
+          <w:lang w:val="en-US"/>
+        </w:rPr>
+      </w:pPr>
+      <w:r>
+        <w:rPr>
+          <w:rFonts w:ascii="Helvetica" w:eastAsia="NSimSun" w:hAnsi="Helvetica" w:cs="Times New Roman"/>
+          <w:bCs/>
+          <w:spacing w:val="-10"/>
+          <w:szCs w:val="20"/>
         </w:rPr>
         <w:t xml:space="preserve">Jansen, M., Jansen, N., Weber, A., </w:t>
       </w:r>
@@ -4731,7 +5281,6 @@
           <w:b/>
           <w:spacing w:val="-10"/>
           <w:szCs w:val="20"/>
-          <w:lang w:val="en-US"/>
         </w:rPr>
         <w:t>Hidalgo-Gadea, G.</w:t>
       </w:r>
@@ -4741,7 +5290,6 @@
           <w:bCs/>
           <w:spacing w:val="-10"/>
           <w:szCs w:val="20"/>
-          <w:lang w:val="en-US"/>
         </w:rPr>
         <w:t xml:space="preserve">, Ansari, E., &amp; Scheren, P. (2017). </w:t>
       </w:r>
@@ -4994,18 +5542,17 @@
         <w:jc w:val="both"/>
         <w:rPr>
           <w:rFonts w:ascii="Helvetica" w:eastAsia="NSimSun" w:hAnsi="Helvetica" w:cs="Times New Roman"/>
+          <w:spacing w:val="-10"/>
+          <w:lang w:val="en-US"/>
+        </w:rPr>
+      </w:pPr>
+      <w:r>
+        <w:rPr>
+          <w:rFonts w:ascii="Helvetica" w:eastAsia="NSimSun" w:hAnsi="Helvetica" w:cs="Times New Roman"/>
           <w:b/>
           <w:spacing w:val="-10"/>
           <w:lang w:val="en-US"/>
         </w:rPr>
-      </w:pPr>
-      <w:r>
-        <w:rPr>
-          <w:rFonts w:ascii="Helvetica" w:eastAsia="NSimSun" w:hAnsi="Helvetica" w:cs="Times New Roman"/>
-          <w:b/>
-          <w:spacing w:val="-10"/>
-          <w:lang w:val="en-US"/>
-        </w:rPr>
         <w:t>Hidalgo-Gadea, G</w:t>
       </w:r>
       <w:r>
@@ -5014,7 +5561,63 @@
           <w:spacing w:val="-10"/>
           <w:lang w:val="en-US"/>
         </w:rPr>
-        <w:t>. (2020). Ecological Implications of Magnitude Interferences in Quantity Discriminations. Invited speaker at the Institute of Evolutionary Biology and Ecology, University of Bonn.</w:t>
+        <w:t>. (202</w:t>
+      </w:r>
+      <w:r>
+        <w:rPr>
+          <w:rFonts w:ascii="Helvetica" w:eastAsia="NSimSun" w:hAnsi="Helvetica" w:cs="Times New Roman"/>
+          <w:spacing w:val="-10"/>
+          <w:lang w:val="en-US"/>
+        </w:rPr>
+        <w:t>2</w:t>
+      </w:r>
+      <w:r>
+        <w:rPr>
+          <w:rFonts w:ascii="Helvetica" w:eastAsia="NSimSun" w:hAnsi="Helvetica" w:cs="Times New Roman"/>
+          <w:spacing w:val="-10"/>
+          <w:lang w:val="en-US"/>
+        </w:rPr>
+        <w:t>).</w:t>
+      </w:r>
+      <w:r>
+        <w:rPr>
+          <w:rFonts w:ascii="Helvetica" w:eastAsia="NSimSun" w:hAnsi="Helvetica" w:cs="Times New Roman"/>
+          <w:spacing w:val="-10"/>
+          <w:lang w:val="en-US"/>
+        </w:rPr>
+        <w:t xml:space="preserve"> </w:t>
+      </w:r>
+      <w:r>
+        <w:rPr>
+          <w:rFonts w:ascii="Helvetica" w:eastAsia="NSimSun" w:hAnsi="Helvetica" w:cs="Times New Roman"/>
+          <w:spacing w:val="-10"/>
+          <w:lang w:val="en-US"/>
+        </w:rPr>
+        <w:t>XXX</w:t>
+      </w:r>
+      <w:r>
+        <w:rPr>
+          <w:rFonts w:ascii="Helvetica" w:eastAsia="NSimSun" w:hAnsi="Helvetica" w:cs="Times New Roman"/>
+          <w:spacing w:val="-10"/>
+          <w:lang w:val="en-US"/>
+        </w:rPr>
+        <w:t xml:space="preserve">. Invited speaker at the Institute of </w:t>
+      </w:r>
+      <w:r>
+        <w:rPr>
+          <w:rFonts w:ascii="Helvetica" w:eastAsia="NSimSun" w:hAnsi="Helvetica" w:cs="Times New Roman"/>
+          <w:spacing w:val="-10"/>
+          <w:lang w:val="en-US"/>
+        </w:rPr>
+        <w:t xml:space="preserve">Cognitive Neuroscience, </w:t>
+      </w:r>
+      <w:r>
+        <w:rPr>
+          <w:rFonts w:ascii="Helvetica" w:eastAsia="NSimSun" w:hAnsi="Helvetica" w:cs="Times New Roman"/>
+          <w:spacing w:val="-10"/>
+          <w:lang w:val="en-US"/>
+        </w:rPr>
+        <w:t>Neural Basis of Learning, Ruhr-University Bochum, Germany</w:t>
       </w:r>
     </w:p>
     <w:p>
@@ -5023,18 +5626,17 @@
         <w:jc w:val="both"/>
         <w:rPr>
           <w:rFonts w:ascii="Helvetica" w:eastAsia="NSimSun" w:hAnsi="Helvetica" w:cs="Times New Roman"/>
+          <w:spacing w:val="-10"/>
+          <w:lang w:val="en-US"/>
+        </w:rPr>
+      </w:pPr>
+      <w:r>
+        <w:rPr>
+          <w:rFonts w:ascii="Helvetica" w:eastAsia="NSimSun" w:hAnsi="Helvetica" w:cs="Times New Roman"/>
           <w:b/>
           <w:spacing w:val="-10"/>
           <w:lang w:val="en-US"/>
         </w:rPr>
-      </w:pPr>
-      <w:r>
-        <w:rPr>
-          <w:rFonts w:ascii="Helvetica" w:eastAsia="NSimSun" w:hAnsi="Helvetica" w:cs="Times New Roman"/>
-          <w:b/>
-          <w:spacing w:val="-10"/>
-          <w:lang w:val="en-US"/>
-        </w:rPr>
         <w:t>Hidalgo-Gadea, G</w:t>
       </w:r>
       <w:r>
@@ -5043,44 +5645,89 @@
           <w:spacing w:val="-10"/>
           <w:lang w:val="en-US"/>
         </w:rPr>
-        <w:t xml:space="preserve">. (2019). Cognitive Magnitude Interferences in Spontaneous Food Choices. </w:t>
+        <w:t>. (202</w:t>
+      </w:r>
+      <w:r>
+        <w:rPr>
+          <w:rFonts w:ascii="Helvetica" w:eastAsia="NSimSun" w:hAnsi="Helvetica" w:cs="Times New Roman"/>
+          <w:spacing w:val="-10"/>
+          <w:lang w:val="en-US"/>
+        </w:rPr>
+        <w:t>2</w:t>
+      </w:r>
+      <w:r>
+        <w:rPr>
+          <w:rFonts w:ascii="Helvetica" w:eastAsia="NSimSun" w:hAnsi="Helvetica" w:cs="Times New Roman"/>
+          <w:spacing w:val="-10"/>
+          <w:lang w:val="en-US"/>
+        </w:rPr>
+        <w:t>).</w:t>
+      </w:r>
+      <w:r>
+        <w:rPr>
+          <w:rFonts w:ascii="Helvetica" w:eastAsia="NSimSun" w:hAnsi="Helvetica" w:cs="Times New Roman"/>
+          <w:spacing w:val="-10"/>
+          <w:lang w:val="en-US"/>
+        </w:rPr>
+        <w:t xml:space="preserve"> </w:t>
       </w:r>
       <w:r>
         <w:rPr>
           <w:rFonts w:ascii="Helvetica" w:eastAsia="NSimSun" w:hAnsi="Helvetica" w:cs="Times New Roman"/>
           <w:bCs/>
           <w:spacing w:val="-10"/>
-          <w:lang w:val="en-US"/>
-        </w:rPr>
-        <w:t xml:space="preserve">Talk at the </w:t>
+          <w:lang w:val="en-DE"/>
+        </w:rPr>
+        <w:t>Investigating embodied memory in pigeons with machine learning during a delayed matching to sample task</w:t>
       </w:r>
       <w:r>
         <w:rPr>
           <w:rFonts w:ascii="Helvetica" w:eastAsia="NSimSun" w:hAnsi="Helvetica" w:cs="Times New Roman"/>
           <w:bCs/>
-          <w:i/>
-          <w:iCs/>
-          <w:spacing w:val="-10"/>
-          <w:lang w:val="en-US"/>
-        </w:rPr>
-        <w:t>International Student Symposium for Animal Behavior and Cognition (ISSABC)</w:t>
-      </w:r>
-      <w:r>
-        <w:rPr>
-          <w:rFonts w:ascii="Helvetica" w:eastAsia="NSimSun" w:hAnsi="Helvetica" w:cs="Times New Roman"/>
-          <w:bCs/>
-          <w:spacing w:val="-10"/>
-          <w:lang w:val="en-US"/>
-        </w:rPr>
-        <w:t xml:space="preserve"> </w:t>
-      </w:r>
-      <w:r>
-        <w:rPr>
-          <w:rFonts w:ascii="Helvetica" w:eastAsia="NSimSun" w:hAnsi="Helvetica" w:cs="Times New Roman"/>
-          <w:spacing w:val="-10"/>
-          <w:lang w:val="en-US"/>
-        </w:rPr>
-        <w:t>Kyoto University, Japan.</w:t>
+          <w:spacing w:val="-10"/>
+          <w:lang w:val="en-US"/>
+        </w:rPr>
+        <w:t xml:space="preserve">. </w:t>
+      </w:r>
+      <w:r>
+        <w:rPr>
+          <w:rFonts w:ascii="Helvetica" w:eastAsia="NSimSun" w:hAnsi="Helvetica" w:cs="Times New Roman"/>
+          <w:spacing w:val="-10"/>
+          <w:lang w:val="en-US"/>
+        </w:rPr>
+        <w:t xml:space="preserve">Invited speaker at the </w:t>
+      </w:r>
+      <w:r>
+        <w:rPr>
+          <w:rFonts w:ascii="Helvetica" w:eastAsia="NSimSun" w:hAnsi="Helvetica" w:cs="Times New Roman"/>
+          <w:spacing w:val="-10"/>
+          <w:lang w:val="en-US"/>
+        </w:rPr>
+        <w:t>Conference on Empirical Studies on Situated Cognition (ESSC)</w:t>
+      </w:r>
+      <w:r>
+        <w:rPr>
+          <w:rFonts w:ascii="Helvetica" w:eastAsia="NSimSun" w:hAnsi="Helvetica" w:cs="Times New Roman"/>
+          <w:spacing w:val="-10"/>
+          <w:lang w:val="en-US"/>
+        </w:rPr>
+        <w:t xml:space="preserve">, </w:t>
+      </w:r>
+      <w:r>
+        <w:rPr>
+          <w:rFonts w:ascii="Helvetica" w:eastAsia="NSimSun" w:hAnsi="Helvetica" w:cs="Times New Roman"/>
+          <w:spacing w:val="-10"/>
+          <w:lang w:val="en-US"/>
+        </w:rPr>
+        <w:t>Osnabrück University</w:t>
+      </w:r>
+      <w:r>
+        <w:rPr>
+          <w:rFonts w:ascii="Helvetica" w:eastAsia="NSimSun" w:hAnsi="Helvetica" w:cs="Times New Roman"/>
+          <w:spacing w:val="-10"/>
+          <w:lang w:val="en-US"/>
+        </w:rPr>
+        <w:t>, Germany</w:t>
       </w:r>
     </w:p>
     <w:p>
@@ -5099,45 +5746,140 @@
           <w:rFonts w:ascii="Helvetica" w:eastAsia="NSimSun" w:hAnsi="Helvetica" w:cs="Times New Roman"/>
           <w:b/>
           <w:spacing w:val="-10"/>
-          <w:lang w:val="es-ES"/>
-        </w:rPr>
-        <w:t xml:space="preserve">Hidalgo-Gadea, G., </w:t>
-      </w:r>
-      <w:r>
-        <w:rPr>
-          <w:rFonts w:ascii="Helvetica" w:eastAsia="NSimSun" w:hAnsi="Helvetica" w:cs="Times New Roman"/>
-          <w:bCs/>
-          <w:spacing w:val="-10"/>
-          <w:lang w:val="es-ES"/>
-        </w:rPr>
-        <w:t xml:space="preserve">&amp; Martin-Ordas, G. </w:t>
+          <w:lang w:val="en-US"/>
+        </w:rPr>
+        <w:t>Hidalgo-Gadea, G</w:t>
+      </w:r>
+      <w:r>
+        <w:rPr>
+          <w:rFonts w:ascii="Helvetica" w:eastAsia="NSimSun" w:hAnsi="Helvetica" w:cs="Times New Roman"/>
+          <w:spacing w:val="-10"/>
+          <w:lang w:val="en-US"/>
+        </w:rPr>
+        <w:t>.</w:t>
+      </w:r>
+      <w:r>
+        <w:rPr>
+          <w:rFonts w:ascii="Helvetica" w:eastAsia="NSimSun" w:hAnsi="Helvetica" w:cs="Times New Roman"/>
+          <w:spacing w:val="-10"/>
+          <w:lang w:val="en-US"/>
+        </w:rPr>
+        <w:t>, &amp; Güntürkün, O.</w:t>
+      </w:r>
+      <w:r>
+        <w:rPr>
+          <w:rFonts w:ascii="Helvetica" w:eastAsia="NSimSun" w:hAnsi="Helvetica" w:cs="Times New Roman"/>
+          <w:spacing w:val="-10"/>
+          <w:lang w:val="en-US"/>
+        </w:rPr>
+        <w:t xml:space="preserve"> (202</w:t>
+      </w:r>
+      <w:r>
+        <w:rPr>
+          <w:rFonts w:ascii="Helvetica" w:eastAsia="NSimSun" w:hAnsi="Helvetica" w:cs="Times New Roman"/>
+          <w:spacing w:val="-10"/>
+          <w:lang w:val="en-US"/>
+        </w:rPr>
+        <w:t>2</w:t>
+      </w:r>
+      <w:r>
+        <w:rPr>
+          <w:rFonts w:ascii="Helvetica" w:eastAsia="NSimSun" w:hAnsi="Helvetica" w:cs="Times New Roman"/>
+          <w:spacing w:val="-10"/>
+          <w:lang w:val="en-US"/>
+        </w:rPr>
+        <w:t>).</w:t>
+      </w:r>
+      <w:r>
+        <w:rPr>
+          <w:rFonts w:ascii="Helvetica" w:eastAsia="NSimSun" w:hAnsi="Helvetica" w:cs="Times New Roman"/>
+          <w:spacing w:val="-10"/>
+          <w:lang w:val="en-US"/>
+        </w:rPr>
+        <w:t xml:space="preserve"> </w:t>
+      </w:r>
+      <w:r>
+        <w:rPr>
+          <w:rFonts w:ascii="Helvetica" w:eastAsia="NSimSun" w:hAnsi="Helvetica" w:cs="Times New Roman"/>
+          <w:spacing w:val="-10"/>
+          <w:lang w:val="en-US"/>
+        </w:rPr>
+        <w:t>What Computational</w:t>
+      </w:r>
+      <w:r>
+        <w:rPr>
+          <w:rFonts w:ascii="Helvetica" w:eastAsia="NSimSun" w:hAnsi="Helvetica" w:cs="Times New Roman"/>
+          <w:spacing w:val="-10"/>
+          <w:lang w:val="en-US"/>
+        </w:rPr>
+        <w:t xml:space="preserve"> </w:t>
+      </w:r>
+      <w:r>
+        <w:rPr>
+          <w:rFonts w:ascii="Helvetica" w:eastAsia="NSimSun" w:hAnsi="Helvetica" w:cs="Times New Roman"/>
+          <w:spacing w:val="-10"/>
+          <w:lang w:val="en-US"/>
+        </w:rPr>
+        <w:t xml:space="preserve">Ethology reveals about Embodied Cognition in </w:t>
+      </w:r>
+      <w:proofErr w:type="gramStart"/>
+      <w:r>
+        <w:rPr>
+          <w:rFonts w:ascii="Helvetica" w:eastAsia="NSimSun" w:hAnsi="Helvetica" w:cs="Times New Roman"/>
+          <w:spacing w:val="-10"/>
+          <w:lang w:val="en-US"/>
+        </w:rPr>
+        <w:t>Pigeons</w:t>
+      </w:r>
+      <w:r>
+        <w:rPr>
+          <w:rFonts w:ascii="Helvetica" w:eastAsia="NSimSun" w:hAnsi="Helvetica" w:cs="Times New Roman"/>
+          <w:spacing w:val="-10"/>
+          <w:lang w:val="en-US"/>
+        </w:rPr>
+        <w:t>.</w:t>
+      </w:r>
+      <w:proofErr w:type="gramEnd"/>
+      <w:r>
+        <w:rPr>
+          <w:rFonts w:ascii="Helvetica" w:eastAsia="NSimSun" w:hAnsi="Helvetica" w:cs="Times New Roman"/>
+          <w:spacing w:val="-10"/>
+          <w:lang w:val="en-US"/>
+        </w:rPr>
+        <w:t xml:space="preserve"> </w:t>
+      </w:r>
+      <w:r>
+        <w:rPr>
+          <w:rFonts w:ascii="Helvetica" w:eastAsia="NSimSun" w:hAnsi="Helvetica" w:cs="Times New Roman"/>
+          <w:spacing w:val="-10"/>
+          <w:lang w:val="en-US"/>
+        </w:rPr>
+        <w:t xml:space="preserve">Invited speaker at the </w:t>
+      </w:r>
+      <w:r>
+        <w:rPr>
+          <w:rFonts w:ascii="Helvetica" w:eastAsia="NSimSun" w:hAnsi="Helvetica" w:cs="Times New Roman"/>
+          <w:spacing w:val="-10"/>
+          <w:lang w:val="en-US"/>
+        </w:rPr>
+        <w:t>Situated Cognition Spring School (SCSS)</w:t>
+      </w:r>
+      <w:r>
+        <w:rPr>
+          <w:rFonts w:ascii="Helvetica" w:eastAsia="NSimSun" w:hAnsi="Helvetica" w:cs="Times New Roman"/>
+          <w:spacing w:val="-10"/>
+          <w:lang w:val="en-US"/>
+        </w:rPr>
+        <w:t>, Ruhr-University Bochum, Germany</w:t>
       </w:r>
       <w:r>
         <w:rPr>
           <w:rFonts w:ascii="Helvetica" w:eastAsia="NSimSun" w:hAnsi="Helvetica" w:cs="Times New Roman"/>
           <w:b/>
           <w:spacing w:val="-10"/>
-          <w:lang w:val="es-ES"/>
-        </w:rPr>
-        <w:t>(</w:t>
-      </w:r>
-      <w:r>
-        <w:rPr>
-          <w:rFonts w:ascii="Helvetica" w:eastAsia="NSimSun" w:hAnsi="Helvetica" w:cs="Times New Roman"/>
-          <w:bCs/>
-          <w:spacing w:val="-10"/>
-          <w:lang w:val="es-ES"/>
-        </w:rPr>
-        <w:t xml:space="preserve">2019). </w:t>
-      </w:r>
-      <w:r>
-        <w:rPr>
-          <w:rFonts w:ascii="Helvetica" w:eastAsia="NSimSun" w:hAnsi="Helvetica" w:cs="Times New Roman"/>
-          <w:bCs/>
-          <w:spacing w:val="-10"/>
-          <w:lang w:val="en-US"/>
-        </w:rPr>
-        <w:t>Human and Chimpanzee Strategies in Spontaneous Quantitative Cognition. Talk at the Scottish Primate Research Group Spring Meeting 2019.</w:t>
+          <w:lang w:val="en-US"/>
+        </w:rPr>
+        <w:t xml:space="preserve"> </w:t>
       </w:r>
     </w:p>
     <w:p>
@@ -5146,6 +5888,7 @@
         <w:jc w:val="both"/>
         <w:rPr>
           <w:rFonts w:ascii="Helvetica" w:eastAsia="NSimSun" w:hAnsi="Helvetica" w:cs="Times New Roman"/>
+          <w:b/>
           <w:spacing w:val="-10"/>
           <w:lang w:val="en-US"/>
         </w:rPr>
@@ -5157,6 +5900,158 @@
           <w:spacing w:val="-10"/>
           <w:lang w:val="en-US"/>
         </w:rPr>
+        <w:t>Hidalgo-Gadea, G</w:t>
+      </w:r>
+      <w:r>
+        <w:rPr>
+          <w:rFonts w:ascii="Helvetica" w:eastAsia="NSimSun" w:hAnsi="Helvetica" w:cs="Times New Roman"/>
+          <w:spacing w:val="-10"/>
+          <w:lang w:val="en-US"/>
+        </w:rPr>
+        <w:t>. (2020). Ecological Implications of Magnitude Interferences in Quantity Discriminations. Invited speaker at the Institute of Evolutionary Biology and Ecology, University of Bonn.</w:t>
+      </w:r>
+    </w:p>
+    <w:p>
+      <w:pPr>
+        <w:ind w:left="360" w:hanging="360"/>
+        <w:jc w:val="both"/>
+        <w:rPr>
+          <w:rFonts w:ascii="Helvetica" w:eastAsia="NSimSun" w:hAnsi="Helvetica" w:cs="Times New Roman"/>
+          <w:b/>
+          <w:spacing w:val="-10"/>
+          <w:lang w:val="en-US"/>
+        </w:rPr>
+      </w:pPr>
+      <w:r>
+        <w:rPr>
+          <w:rFonts w:ascii="Helvetica" w:eastAsia="NSimSun" w:hAnsi="Helvetica" w:cs="Times New Roman"/>
+          <w:b/>
+          <w:spacing w:val="-10"/>
+          <w:lang w:val="en-US"/>
+        </w:rPr>
+        <w:t>Hidalgo-Gadea, G</w:t>
+      </w:r>
+      <w:r>
+        <w:rPr>
+          <w:rFonts w:ascii="Helvetica" w:eastAsia="NSimSun" w:hAnsi="Helvetica" w:cs="Times New Roman"/>
+          <w:spacing w:val="-10"/>
+          <w:lang w:val="en-US"/>
+        </w:rPr>
+        <w:t xml:space="preserve">. (2019). Cognitive Magnitude Interferences in Spontaneous Food Choices. </w:t>
+      </w:r>
+      <w:r>
+        <w:rPr>
+          <w:rFonts w:ascii="Helvetica" w:eastAsia="NSimSun" w:hAnsi="Helvetica" w:cs="Times New Roman"/>
+          <w:bCs/>
+          <w:spacing w:val="-10"/>
+          <w:lang w:val="en-US"/>
+        </w:rPr>
+        <w:t xml:space="preserve">Talk at the </w:t>
+      </w:r>
+      <w:r>
+        <w:rPr>
+          <w:rFonts w:ascii="Helvetica" w:eastAsia="NSimSun" w:hAnsi="Helvetica" w:cs="Times New Roman"/>
+          <w:bCs/>
+          <w:i/>
+          <w:iCs/>
+          <w:spacing w:val="-10"/>
+          <w:lang w:val="en-US"/>
+        </w:rPr>
+        <w:t>International Student Symposium for Animal Behavior and Cognition (ISSABC)</w:t>
+      </w:r>
+      <w:r>
+        <w:rPr>
+          <w:rFonts w:ascii="Helvetica" w:eastAsia="NSimSun" w:hAnsi="Helvetica" w:cs="Times New Roman"/>
+          <w:bCs/>
+          <w:spacing w:val="-10"/>
+          <w:lang w:val="en-US"/>
+        </w:rPr>
+        <w:t xml:space="preserve"> </w:t>
+      </w:r>
+      <w:r>
+        <w:rPr>
+          <w:rFonts w:ascii="Helvetica" w:eastAsia="NSimSun" w:hAnsi="Helvetica" w:cs="Times New Roman"/>
+          <w:spacing w:val="-10"/>
+          <w:lang w:val="en-US"/>
+        </w:rPr>
+        <w:t>Kyoto University, Japan.</w:t>
+      </w:r>
+    </w:p>
+    <w:p>
+      <w:pPr>
+        <w:ind w:left="360" w:hanging="360"/>
+        <w:jc w:val="both"/>
+        <w:rPr>
+          <w:rFonts w:ascii="Helvetica" w:eastAsia="NSimSun" w:hAnsi="Helvetica" w:cs="Times New Roman"/>
+          <w:b/>
+          <w:spacing w:val="-10"/>
+          <w:lang w:val="en-US"/>
+        </w:rPr>
+      </w:pPr>
+      <w:r>
+        <w:rPr>
+          <w:rFonts w:ascii="Helvetica" w:eastAsia="NSimSun" w:hAnsi="Helvetica" w:cs="Times New Roman"/>
+          <w:b/>
+          <w:spacing w:val="-10"/>
+          <w:lang w:val="es-ES"/>
+        </w:rPr>
+        <w:t xml:space="preserve">Hidalgo-Gadea, G., </w:t>
+      </w:r>
+      <w:r>
+        <w:rPr>
+          <w:rFonts w:ascii="Helvetica" w:eastAsia="NSimSun" w:hAnsi="Helvetica" w:cs="Times New Roman"/>
+          <w:bCs/>
+          <w:spacing w:val="-10"/>
+          <w:lang w:val="es-ES"/>
+        </w:rPr>
+        <w:t xml:space="preserve">&amp; Martin-Ordas, G. </w:t>
+      </w:r>
+      <w:r>
+        <w:rPr>
+          <w:rFonts w:ascii="Helvetica" w:eastAsia="NSimSun" w:hAnsi="Helvetica" w:cs="Times New Roman"/>
+          <w:b/>
+          <w:spacing w:val="-10"/>
+          <w:lang w:val="es-ES"/>
+        </w:rPr>
+        <w:t>(</w:t>
+      </w:r>
+      <w:r>
+        <w:rPr>
+          <w:rFonts w:ascii="Helvetica" w:eastAsia="NSimSun" w:hAnsi="Helvetica" w:cs="Times New Roman"/>
+          <w:bCs/>
+          <w:spacing w:val="-10"/>
+          <w:lang w:val="es-ES"/>
+        </w:rPr>
+        <w:t xml:space="preserve">2019). </w:t>
+      </w:r>
+      <w:r>
+        <w:rPr>
+          <w:rFonts w:ascii="Helvetica" w:eastAsia="NSimSun" w:hAnsi="Helvetica" w:cs="Times New Roman"/>
+          <w:bCs/>
+          <w:spacing w:val="-10"/>
+          <w:lang w:val="en-US"/>
+        </w:rPr>
+        <w:t>Human and Chimpanzee Strategies in Spontaneous Quantitative Cognition. Talk at the Scottish Primate Research Group Spring Meeting 2019.</w:t>
+      </w:r>
+    </w:p>
+    <w:p>
+      <w:pPr>
+        <w:ind w:left="360" w:hanging="360"/>
+        <w:jc w:val="both"/>
+        <w:rPr>
+          <w:rFonts w:ascii="Helvetica" w:eastAsia="NSimSun" w:hAnsi="Helvetica" w:cs="Times New Roman"/>
+          <w:spacing w:val="-10"/>
+          <w:lang w:val="en-US"/>
+        </w:rPr>
+      </w:pPr>
+      <w:r>
+        <w:rPr>
+          <w:rFonts w:ascii="Helvetica" w:eastAsia="NSimSun" w:hAnsi="Helvetica" w:cs="Times New Roman"/>
+          <w:b/>
+          <w:spacing w:val="-10"/>
+          <w:lang w:val="en-US"/>
+        </w:rPr>
+        <w:lastRenderedPageBreak/>
         <w:t>Hidalgo-Gadea, G</w:t>
       </w:r>
       <w:r>
@@ -5494,6 +6389,93 @@
           <w:spacing w:val="-10"/>
           <w:lang w:val="en-US"/>
         </w:rPr>
+        <w:t>&amp;</w:t>
+      </w:r>
+      <w:r>
+        <w:rPr>
+          <w:rFonts w:ascii="Helvetica" w:eastAsia="NSimSun" w:hAnsi="Helvetica" w:cs="Times New Roman"/>
+          <w:bCs/>
+          <w:spacing w:val="-10"/>
+          <w:lang w:val="en-US"/>
+        </w:rPr>
+        <w:t xml:space="preserve"> et al (2022). </w:t>
+      </w:r>
+      <w:r>
+        <w:rPr>
+          <w:rFonts w:ascii="Helvetica" w:eastAsia="NSimSun" w:hAnsi="Helvetica" w:cs="Times New Roman"/>
+          <w:bCs/>
+          <w:spacing w:val="-10"/>
+          <w:lang w:val="en-US"/>
+        </w:rPr>
+        <w:t xml:space="preserve">3d tracking of freely moving pigeons reveals behavioral differences during space and color discrimination </w:t>
+      </w:r>
+      <w:proofErr w:type="spellStart"/>
+      <w:r>
+        <w:rPr>
+          <w:rFonts w:ascii="Helvetica" w:eastAsia="NSimSun" w:hAnsi="Helvetica" w:cs="Times New Roman"/>
+          <w:bCs/>
+          <w:spacing w:val="-10"/>
+          <w:lang w:val="en-US"/>
+        </w:rPr>
+        <w:t>tasks</w:t>
+      </w:r>
+      <w:r>
+        <w:rPr>
+          <w:rFonts w:ascii="Helvetica" w:eastAsia="NSimSun" w:hAnsi="Helvetica" w:cs="Times New Roman"/>
+          <w:bCs/>
+          <w:spacing w:val="-10"/>
+          <w:lang w:val="en-US"/>
+        </w:rPr>
+        <w:t xml:space="preserve">. </w:t>
+      </w:r>
+      <w:proofErr w:type="spellEnd"/>
+      <w:r>
+        <w:rPr>
+          <w:rFonts w:ascii="Helvetica" w:eastAsia="NSimSun" w:hAnsi="Helvetica" w:cs="Times New Roman"/>
+          <w:bCs/>
+          <w:spacing w:val="-10"/>
+          <w:lang w:val="en-US"/>
+        </w:rPr>
+        <w:t xml:space="preserve">In Abstracts of the xxx </w:t>
+      </w:r>
+      <w:proofErr w:type="spellStart"/>
+      <w:r>
+        <w:rPr>
+          <w:rFonts w:ascii="Helvetica" w:eastAsia="NSimSun" w:hAnsi="Helvetica" w:cs="Times New Roman"/>
+          <w:bCs/>
+          <w:spacing w:val="-10"/>
+          <w:lang w:val="en-US"/>
+        </w:rPr>
+        <w:t>SfN</w:t>
+      </w:r>
+      <w:proofErr w:type="spellEnd"/>
+    </w:p>
+    <w:p>
+      <w:pPr>
+        <w:ind w:left="360" w:hanging="360"/>
+        <w:rPr>
+          <w:rFonts w:ascii="Helvetica" w:eastAsia="NSimSun" w:hAnsi="Helvetica" w:cs="Times New Roman"/>
+          <w:b/>
+          <w:spacing w:val="-10"/>
+          <w:lang w:val="en-US"/>
+        </w:rPr>
+      </w:pPr>
+      <w:r>
+        <w:rPr>
+          <w:rFonts w:ascii="Helvetica" w:eastAsia="NSimSun" w:hAnsi="Helvetica" w:cs="Times New Roman"/>
+          <w:b/>
+          <w:spacing w:val="-10"/>
+          <w:lang w:val="en-US"/>
+        </w:rPr>
+        <w:t xml:space="preserve">Hidalgo-Gadea, G., </w:t>
+      </w:r>
+      <w:r>
+        <w:rPr>
+          <w:rFonts w:ascii="Helvetica" w:eastAsia="NSimSun" w:hAnsi="Helvetica" w:cs="Times New Roman"/>
+          <w:bCs/>
+          <w:spacing w:val="-10"/>
+          <w:lang w:val="en-US"/>
+        </w:rPr>
         <w:t xml:space="preserve">&amp; Martin-Ordas, G. (2019). </w:t>
       </w:r>
       <w:r>
@@ -5934,7 +6916,7 @@
 </file>
 
 <file path=word/endnotes.xml><?xml version="1.0" encoding="utf-8"?>
-<w:endnotes xmlns:wpc="http://schemas.microsoft.com/office/word/2010/wordprocessingCanvas" xmlns:cx="http://schemas.microsoft.com/office/drawing/2014/chartex" xmlns:cx1="http://schemas.microsoft.com/office/drawing/2015/9/8/chartex" xmlns:cx2="http://schemas.microsoft.com/office/drawing/2015/10/21/chartex" xmlns:cx3="http://schemas.microsoft.com/office/drawing/2016/5/9/chartex" xmlns:cx4="http://schemas.microsoft.com/office/drawing/2016/5/10/chartex" xmlns:cx5="http://schemas.microsoft.com/office/drawing/2016/5/11/chartex" xmlns:cx6="http://schemas.microsoft.com/office/drawing/2016/5/12/chartex" xmlns:cx7="http://schemas.microsoft.com/office/drawing/2016/5/13/chartex" xmlns:cx8="http://schemas.microsoft.com/office/drawing/2016/5/14/chartex" xmlns:mc="http://schemas.openxmlformats.org/markup-compatibility/2006" xmlns:aink="http://schemas.microsoft.com/office/drawing/2016/ink" xmlns:am3d="http://schemas.microsoft.com/office/drawing/2017/model3d" xmlns:o="urn:schemas-microsoft-com:office:office" xmlns:r="http://schemas.openxmlformats.org/officeDocument/2006/relationships" xmlns:m="http://schemas.openxmlformats.org/officeDocument/2006/math" xmlns:v="urn:schemas-microsoft-com:vml" xmlns:wp14="http://schemas.microsoft.com/office/word/2010/wordprocessingDrawing" xmlns:wp="http://schemas.openxmlformats.org/drawingml/2006/wordprocessingDrawing" xmlns:w10="urn:schemas-microsoft-com:office:word" xmlns:w="http://schemas.openxmlformats.org/wordprocessingml/2006/main" xmlns:w14="http://schemas.microsoft.com/office/word/2010/wordml" xmlns:w15="http://schemas.microsoft.com/office/word/2012/wordml" xmlns:w16cex="http://schemas.microsoft.com/office/word/2018/wordml/cex" xmlns:w16cid="http://schemas.microsoft.com/office/word/2016/wordml/cid" xmlns:w16="http://schemas.microsoft.com/office/word/2018/wordml" xmlns:w16se="http://schemas.microsoft.com/office/word/2015/wordml/symex" xmlns:wpg="http://schemas.microsoft.com/office/word/2010/wordprocessingGroup" xmlns:wpi="http://schemas.microsoft.com/office/word/2010/wordprocessingInk" xmlns:wne="http://schemas.microsoft.com/office/word/2006/wordml" xmlns:wps="http://schemas.microsoft.com/office/word/2010/wordprocessingShape" mc:Ignorable="w14 w15 w16se w16cid w16 w16cex wp14">
+<w:endnotes xmlns:wpc="http://schemas.microsoft.com/office/word/2010/wordprocessingCanvas" xmlns:cx="http://schemas.microsoft.com/office/drawing/2014/chartex" xmlns:cx1="http://schemas.microsoft.com/office/drawing/2015/9/8/chartex" xmlns:cx2="http://schemas.microsoft.com/office/drawing/2015/10/21/chartex" xmlns:cx3="http://schemas.microsoft.com/office/drawing/2016/5/9/chartex" xmlns:cx4="http://schemas.microsoft.com/office/drawing/2016/5/10/chartex" xmlns:cx5="http://schemas.microsoft.com/office/drawing/2016/5/11/chartex" xmlns:cx6="http://schemas.microsoft.com/office/drawing/2016/5/12/chartex" xmlns:cx7="http://schemas.microsoft.com/office/drawing/2016/5/13/chartex" xmlns:cx8="http://schemas.microsoft.com/office/drawing/2016/5/14/chartex" xmlns:mc="http://schemas.openxmlformats.org/markup-compatibility/2006" xmlns:aink="http://schemas.microsoft.com/office/drawing/2016/ink" xmlns:am3d="http://schemas.microsoft.com/office/drawing/2017/model3d" xmlns:o="urn:schemas-microsoft-com:office:office" xmlns:oel="http://schemas.microsoft.com/office/2019/extlst" xmlns:r="http://schemas.openxmlformats.org/officeDocument/2006/relationships" xmlns:m="http://schemas.openxmlformats.org/officeDocument/2006/math" xmlns:v="urn:schemas-microsoft-com:vml" xmlns:wp14="http://schemas.microsoft.com/office/word/2010/wordprocessingDrawing" xmlns:wp="http://schemas.openxmlformats.org/drawingml/2006/wordprocessingDrawing" xmlns:w10="urn:schemas-microsoft-com:office:word" xmlns:w="http://schemas.openxmlformats.org/wordprocessingml/2006/main" xmlns:w14="http://schemas.microsoft.com/office/word/2010/wordml" xmlns:w15="http://schemas.microsoft.com/office/word/2012/wordml" xmlns:w16cex="http://schemas.microsoft.com/office/word/2018/wordml/cex" xmlns:w16cid="http://schemas.microsoft.com/office/word/2016/wordml/cid" xmlns:w16="http://schemas.microsoft.com/office/word/2018/wordml" xmlns:w16sdtdh="http://schemas.microsoft.com/office/word/2020/wordml/sdtdatahash" xmlns:w16se="http://schemas.microsoft.com/office/word/2015/wordml/symex" xmlns:wpg="http://schemas.microsoft.com/office/word/2010/wordprocessingGroup" xmlns:wpi="http://schemas.microsoft.com/office/word/2010/wordprocessingInk" xmlns:wne="http://schemas.microsoft.com/office/word/2006/wordml" xmlns:wps="http://schemas.microsoft.com/office/word/2010/wordprocessingShape" mc:Ignorable="w14 w15 w16se w16cid w16 w16cex w16sdtdh wp14">
   <w:endnote w:type="separator" w:id="-1">
     <w:p>
       <w:pPr>
@@ -5959,7 +6941,7 @@
 </file>
 
 <file path=word/footnotes.xml><?xml version="1.0" encoding="utf-8"?>
-<w:footnotes xmlns:wpc="http://schemas.microsoft.com/office/word/2010/wordprocessingCanvas" xmlns:cx="http://schemas.microsoft.com/office/drawing/2014/chartex" xmlns:cx1="http://schemas.microsoft.com/office/drawing/2015/9/8/chartex" xmlns:cx2="http://schemas.microsoft.com/office/drawing/2015/10/21/chartex" xmlns:cx3="http://schemas.microsoft.com/office/drawing/2016/5/9/chartex" xmlns:cx4="http://schemas.microsoft.com/office/drawing/2016/5/10/chartex" xmlns:cx5="http://schemas.microsoft.com/office/drawing/2016/5/11/chartex" xmlns:cx6="http://schemas.microsoft.com/office/drawing/2016/5/12/chartex" xmlns:cx7="http://schemas.microsoft.com/office/drawing/2016/5/13/chartex" xmlns:cx8="http://schemas.microsoft.com/office/drawing/2016/5/14/chartex" xmlns:mc="http://schemas.openxmlformats.org/markup-compatibility/2006" xmlns:aink="http://schemas.microsoft.com/office/drawing/2016/ink" xmlns:am3d="http://schemas.microsoft.com/office/drawing/2017/model3d" xmlns:o="urn:schemas-microsoft-com:office:office" xmlns:r="http://schemas.openxmlformats.org/officeDocument/2006/relationships" xmlns:m="http://schemas.openxmlformats.org/officeDocument/2006/math" xmlns:v="urn:schemas-microsoft-com:vml" xmlns:wp14="http://schemas.microsoft.com/office/word/2010/wordprocessingDrawing" xmlns:wp="http://schemas.openxmlformats.org/drawingml/2006/wordprocessingDrawing" xmlns:w10="urn:schemas-microsoft-com:office:word" xmlns:w="http://schemas.openxmlformats.org/wordprocessingml/2006/main" xmlns:w14="http://schemas.microsoft.com/office/word/2010/wordml" xmlns:w15="http://schemas.microsoft.com/office/word/2012/wordml" xmlns:w16cex="http://schemas.microsoft.com/office/word/2018/wordml/cex" xmlns:w16cid="http://schemas.microsoft.com/office/word/2016/wordml/cid" xmlns:w16="http://schemas.microsoft.com/office/word/2018/wordml" xmlns:w16se="http://schemas.microsoft.com/office/word/2015/wordml/symex" xmlns:wpg="http://schemas.microsoft.com/office/word/2010/wordprocessingGroup" xmlns:wpi="http://schemas.microsoft.com/office/word/2010/wordprocessingInk" xmlns:wne="http://schemas.microsoft.com/office/word/2006/wordml" xmlns:wps="http://schemas.microsoft.com/office/word/2010/wordprocessingShape" mc:Ignorable="w14 w15 w16se w16cid w16 w16cex wp14">
+<w:footnotes xmlns:wpc="http://schemas.microsoft.com/office/word/2010/wordprocessingCanvas" xmlns:cx="http://schemas.microsoft.com/office/drawing/2014/chartex" xmlns:cx1="http://schemas.microsoft.com/office/drawing/2015/9/8/chartex" xmlns:cx2="http://schemas.microsoft.com/office/drawing/2015/10/21/chartex" xmlns:cx3="http://schemas.microsoft.com/office/drawing/2016/5/9/chartex" xmlns:cx4="http://schemas.microsoft.com/office/drawing/2016/5/10/chartex" xmlns:cx5="http://schemas.microsoft.com/office/drawing/2016/5/11/chartex" xmlns:cx6="http://schemas.microsoft.com/office/drawing/2016/5/12/chartex" xmlns:cx7="http://schemas.microsoft.com/office/drawing/2016/5/13/chartex" xmlns:cx8="http://schemas.microsoft.com/office/drawing/2016/5/14/chartex" xmlns:mc="http://schemas.openxmlformats.org/markup-compatibility/2006" xmlns:aink="http://schemas.microsoft.com/office/drawing/2016/ink" xmlns:am3d="http://schemas.microsoft.com/office/drawing/2017/model3d" xmlns:o="urn:schemas-microsoft-com:office:office" xmlns:oel="http://schemas.microsoft.com/office/2019/extlst" xmlns:r="http://schemas.openxmlformats.org/officeDocument/2006/relationships" xmlns:m="http://schemas.openxmlformats.org/officeDocument/2006/math" xmlns:v="urn:schemas-microsoft-com:vml" xmlns:wp14="http://schemas.microsoft.com/office/word/2010/wordprocessingDrawing" xmlns:wp="http://schemas.openxmlformats.org/drawingml/2006/wordprocessingDrawing" xmlns:w10="urn:schemas-microsoft-com:office:word" xmlns:w="http://schemas.openxmlformats.org/wordprocessingml/2006/main" xmlns:w14="http://schemas.microsoft.com/office/word/2010/wordml" xmlns:w15="http://schemas.microsoft.com/office/word/2012/wordml" xmlns:w16cex="http://schemas.microsoft.com/office/word/2018/wordml/cex" xmlns:w16cid="http://schemas.microsoft.com/office/word/2016/wordml/cid" xmlns:w16="http://schemas.microsoft.com/office/word/2018/wordml" xmlns:w16sdtdh="http://schemas.microsoft.com/office/word/2020/wordml/sdtdatahash" xmlns:w16se="http://schemas.microsoft.com/office/word/2015/wordml/symex" xmlns:wpg="http://schemas.microsoft.com/office/word/2010/wordprocessingGroup" xmlns:wpi="http://schemas.microsoft.com/office/word/2010/wordprocessingInk" xmlns:wne="http://schemas.microsoft.com/office/word/2006/wordml" xmlns:wps="http://schemas.microsoft.com/office/word/2010/wordprocessingShape" mc:Ignorable="w14 w15 w16se w16cid w16 w16cex w16sdtdh wp14">
   <w:footnote w:type="separator" w:id="-1">
     <w:p>
       <w:pPr>
@@ -5984,7 +6966,7 @@
 </file>
 
 <file path=word/header1.xml><?xml version="1.0" encoding="utf-8"?>
-<w:hdr xmlns:wpc="http://schemas.microsoft.com/office/word/2010/wordprocessingCanvas" xmlns:cx="http://schemas.microsoft.com/office/drawing/2014/chartex" xmlns:cx1="http://schemas.microsoft.com/office/drawing/2015/9/8/chartex" xmlns:cx2="http://schemas.microsoft.com/office/drawing/2015/10/21/chartex" xmlns:cx3="http://schemas.microsoft.com/office/drawing/2016/5/9/chartex" xmlns:cx4="http://schemas.microsoft.com/office/drawing/2016/5/10/chartex" xmlns:cx5="http://schemas.microsoft.com/office/drawing/2016/5/11/chartex" xmlns:cx6="http://schemas.microsoft.com/office/drawing/2016/5/12/chartex" xmlns:cx7="http://schemas.microsoft.com/office/drawing/2016/5/13/chartex" xmlns:cx8="http://schemas.microsoft.com/office/drawing/2016/5/14/chartex" xmlns:mc="http://schemas.openxmlformats.org/markup-compatibility/2006" xmlns:aink="http://schemas.microsoft.com/office/drawing/2016/ink" xmlns:am3d="http://schemas.microsoft.com/office/drawing/2017/model3d" xmlns:o="urn:schemas-microsoft-com:office:office" xmlns:r="http://schemas.openxmlformats.org/officeDocument/2006/relationships" xmlns:m="http://schemas.openxmlformats.org/officeDocument/2006/math" xmlns:v="urn:schemas-microsoft-com:vml" xmlns:wp14="http://schemas.microsoft.com/office/word/2010/wordprocessingDrawing" xmlns:wp="http://schemas.openxmlformats.org/drawingml/2006/wordprocessingDrawing" xmlns:w10="urn:schemas-microsoft-com:office:word" xmlns:w="http://schemas.openxmlformats.org/wordprocessingml/2006/main" xmlns:w14="http://schemas.microsoft.com/office/word/2010/wordml" xmlns:w15="http://schemas.microsoft.com/office/word/2012/wordml" xmlns:w16cex="http://schemas.microsoft.com/office/word/2018/wordml/cex" xmlns:w16cid="http://schemas.microsoft.com/office/word/2016/wordml/cid" xmlns:w16="http://schemas.microsoft.com/office/word/2018/wordml" xmlns:w16se="http://schemas.microsoft.com/office/word/2015/wordml/symex" xmlns:wpg="http://schemas.microsoft.com/office/word/2010/wordprocessingGroup" xmlns:wpi="http://schemas.microsoft.com/office/word/2010/wordprocessingInk" xmlns:wne="http://schemas.microsoft.com/office/word/2006/wordml" xmlns:wps="http://schemas.microsoft.com/office/word/2010/wordprocessingShape" mc:Ignorable="w14 w15 w16se w16cid w16 w16cex wp14">
+<w:hdr xmlns:wpc="http://schemas.microsoft.com/office/word/2010/wordprocessingCanvas" xmlns:cx="http://schemas.microsoft.com/office/drawing/2014/chartex" xmlns:cx1="http://schemas.microsoft.com/office/drawing/2015/9/8/chartex" xmlns:cx2="http://schemas.microsoft.com/office/drawing/2015/10/21/chartex" xmlns:cx3="http://schemas.microsoft.com/office/drawing/2016/5/9/chartex" xmlns:cx4="http://schemas.microsoft.com/office/drawing/2016/5/10/chartex" xmlns:cx5="http://schemas.microsoft.com/office/drawing/2016/5/11/chartex" xmlns:cx6="http://schemas.microsoft.com/office/drawing/2016/5/12/chartex" xmlns:cx7="http://schemas.microsoft.com/office/drawing/2016/5/13/chartex" xmlns:cx8="http://schemas.microsoft.com/office/drawing/2016/5/14/chartex" xmlns:mc="http://schemas.openxmlformats.org/markup-compatibility/2006" xmlns:aink="http://schemas.microsoft.com/office/drawing/2016/ink" xmlns:am3d="http://schemas.microsoft.com/office/drawing/2017/model3d" xmlns:o="urn:schemas-microsoft-com:office:office" xmlns:oel="http://schemas.microsoft.com/office/2019/extlst" xmlns:r="http://schemas.openxmlformats.org/officeDocument/2006/relationships" xmlns:m="http://schemas.openxmlformats.org/officeDocument/2006/math" xmlns:v="urn:schemas-microsoft-com:vml" xmlns:wp14="http://schemas.microsoft.com/office/word/2010/wordprocessingDrawing" xmlns:wp="http://schemas.openxmlformats.org/drawingml/2006/wordprocessingDrawing" xmlns:w10="urn:schemas-microsoft-com:office:word" xmlns:w="http://schemas.openxmlformats.org/wordprocessingml/2006/main" xmlns:w14="http://schemas.microsoft.com/office/word/2010/wordml" xmlns:w15="http://schemas.microsoft.com/office/word/2012/wordml" xmlns:w16cex="http://schemas.microsoft.com/office/word/2018/wordml/cex" xmlns:w16cid="http://schemas.microsoft.com/office/word/2016/wordml/cid" xmlns:w16="http://schemas.microsoft.com/office/word/2018/wordml" xmlns:w16sdtdh="http://schemas.microsoft.com/office/word/2020/wordml/sdtdatahash" xmlns:w16se="http://schemas.microsoft.com/office/word/2015/wordml/symex" xmlns:wpg="http://schemas.microsoft.com/office/word/2010/wordprocessingGroup" xmlns:wpi="http://schemas.microsoft.com/office/word/2010/wordprocessingInk" xmlns:wne="http://schemas.microsoft.com/office/word/2006/wordml" xmlns:wps="http://schemas.microsoft.com/office/word/2010/wordprocessingShape" mc:Ignorable="w14 w15 w16se w16cid w16 w16cex w16sdtdh wp14">
   <w:sdt>
     <w:sdtPr>
       <w:rPr>
@@ -6146,7 +7128,7 @@
 </file>
 
 <file path=word/styles.xml><?xml version="1.0" encoding="utf-8"?>
-<w:styles xmlns:mc="http://schemas.openxmlformats.org/markup-compatibility/2006" xmlns:r="http://schemas.openxmlformats.org/officeDocument/2006/relationships" xmlns:w="http://schemas.openxmlformats.org/wordprocessingml/2006/main" xmlns:w14="http://schemas.microsoft.com/office/word/2010/wordml" xmlns:w15="http://schemas.microsoft.com/office/word/2012/wordml" xmlns:w16cex="http://schemas.microsoft.com/office/word/2018/wordml/cex" xmlns:w16cid="http://schemas.microsoft.com/office/word/2016/wordml/cid" xmlns:w16="http://schemas.microsoft.com/office/word/2018/wordml" xmlns:w16se="http://schemas.microsoft.com/office/word/2015/wordml/symex" mc:Ignorable="w14 w15 w16se w16cid w16 w16cex">
+<w:styles xmlns:mc="http://schemas.openxmlformats.org/markup-compatibility/2006" xmlns:r="http://schemas.openxmlformats.org/officeDocument/2006/relationships" xmlns:w="http://schemas.openxmlformats.org/wordprocessingml/2006/main" xmlns:w14="http://schemas.microsoft.com/office/word/2010/wordml" xmlns:w15="http://schemas.microsoft.com/office/word/2012/wordml" xmlns:w16cex="http://schemas.microsoft.com/office/word/2018/wordml/cex" xmlns:w16cid="http://schemas.microsoft.com/office/word/2016/wordml/cid" xmlns:w16="http://schemas.microsoft.com/office/word/2018/wordml" xmlns:w16sdtdh="http://schemas.microsoft.com/office/word/2020/wordml/sdtdatahash" xmlns:w16se="http://schemas.microsoft.com/office/word/2015/wordml/symex" mc:Ignorable="w14 w15 w16se w16cid w16 w16cex w16sdtdh">
   <w:docDefaults>
     <w:rPrDefault>
       <w:rPr>
